--- a/AI/Planning/heuristic_analysis.docx
+++ b/AI/Planning/heuristic_analysis.docx
@@ -26,6 +26,9 @@
       <w:r>
         <w:t>Air cargo planning search was run for each problem set and the results are given below.</w:t>
       </w:r>
+      <w:r>
+        <w:t xml:space="preserve"> The optimal solutions are marked with yellow highlights.</w:t>
+      </w:r>
     </w:p>
     <w:p/>
     <w:p>
@@ -41,12 +44,12 @@
         <w:tblLook w:val="04A0" w:firstRow="1" w:lastRow="0" w:firstColumn="1" w:lastColumn="0" w:noHBand="0" w:noVBand="1"/>
       </w:tblPr>
       <w:tblGrid>
-        <w:gridCol w:w="3094"/>
+        <w:gridCol w:w="3098"/>
         <w:gridCol w:w="1328"/>
-        <w:gridCol w:w="980"/>
-        <w:gridCol w:w="1097"/>
-        <w:gridCol w:w="1130"/>
-        <w:gridCol w:w="1721"/>
+        <w:gridCol w:w="979"/>
+        <w:gridCol w:w="1096"/>
+        <w:gridCol w:w="1129"/>
+        <w:gridCol w:w="1720"/>
       </w:tblGrid>
       <w:tr>
         <w:tc>
@@ -549,12 +552,39 @@
           </w:tcPr>
           <w:p>
             <w:r>
+              <w:rPr>
+                <w:color w:val="385623" w:themeColor="accent6" w:themeShade="80"/>
+                <w:highlight w:val="yellow"/>
+              </w:rPr>
               <w:t>Gree</w:t>
             </w:r>
             <w:r>
-              <w:t xml:space="preserve">dy Best First Graph Search </w:t>
-            </w:r>
-            <w:r>
+              <w:rPr>
+                <w:color w:val="385623" w:themeColor="accent6" w:themeShade="80"/>
+                <w:highlight w:val="yellow"/>
+              </w:rPr>
+              <w:t xml:space="preserve">dy Best </w:t>
+            </w:r>
+            <w:r>
+              <w:rPr>
+                <w:b/>
+                <w:color w:val="385623" w:themeColor="accent6" w:themeShade="80"/>
+                <w:highlight w:val="yellow"/>
+              </w:rPr>
+              <w:t>First</w:t>
+            </w:r>
+            <w:r>
+              <w:rPr>
+                <w:color w:val="385623" w:themeColor="accent6" w:themeShade="80"/>
+                <w:highlight w:val="yellow"/>
+              </w:rPr>
+              <w:t xml:space="preserve"> Graph Search </w:t>
+            </w:r>
+            <w:r>
+              <w:rPr>
+                <w:color w:val="385623" w:themeColor="accent6" w:themeShade="80"/>
+                <w:highlight w:val="yellow"/>
+              </w:rPr>
               <w:t>h_1</w:t>
             </w:r>
           </w:p>
@@ -684,11 +714,9 @@
             <w:r>
               <w:t xml:space="preserve">A* Search </w:t>
             </w:r>
-            <w:proofErr w:type="spellStart"/>
             <w:r>
               <w:t>h_ignore_preconditions</w:t>
             </w:r>
-            <w:proofErr w:type="spellEnd"/>
           </w:p>
         </w:tc>
         <w:tc>
@@ -751,11 +779,9 @@
             <w:r>
               <w:t xml:space="preserve">A* Search </w:t>
             </w:r>
-            <w:proofErr w:type="spellStart"/>
             <w:r>
               <w:t>h_pg_levelsum</w:t>
             </w:r>
-            <w:proofErr w:type="spellEnd"/>
           </w:p>
         </w:tc>
         <w:tc>
@@ -817,15 +843,7 @@
         <w:t>Below is the result for problem set 2</w:t>
       </w:r>
       <w:r>
-        <w:t xml:space="preserve">. Search types Breadth First Tree Search, Depth Limited Search, Recursive Best First Search with h_1 and A* Search with </w:t>
-      </w:r>
-      <w:proofErr w:type="spellStart"/>
-      <w:r>
-        <w:t>h_pg_levelsum</w:t>
-      </w:r>
-      <w:proofErr w:type="spellEnd"/>
-      <w:r>
-        <w:t xml:space="preserve"> took too long to complete and had to be manually terminated. </w:t>
+        <w:t xml:space="preserve">. Search types Breadth First Tree Search, Depth Limited Search, Recursive Best First Search with h_1 and A* Search with h_pg_levelsum took too long to complete and had to be manually terminated. </w:t>
       </w:r>
     </w:p>
     <w:p/>
@@ -939,7 +957,7 @@
         </w:tc>
         <w:tc>
           <w:tcPr>
-            <w:tcW w:w="0" w:type="auto"/>
+            <w:tcW w:w="1614" w:type="dxa"/>
           </w:tcPr>
           <w:p>
             <w:pPr>
@@ -1015,7 +1033,7 @@
         </w:tc>
         <w:tc>
           <w:tcPr>
-            <w:tcW w:w="0" w:type="auto"/>
+            <w:tcW w:w="1614" w:type="dxa"/>
           </w:tcPr>
           <w:p>
             <w:r>
@@ -1077,7 +1095,7 @@
         </w:tc>
         <w:tc>
           <w:tcPr>
-            <w:tcW w:w="0" w:type="auto"/>
+            <w:tcW w:w="1614" w:type="dxa"/>
           </w:tcPr>
           <w:p>
             <w:r>
@@ -1139,7 +1157,7 @@
         </w:tc>
         <w:tc>
           <w:tcPr>
-            <w:tcW w:w="0" w:type="auto"/>
+            <w:tcW w:w="1614" w:type="dxa"/>
           </w:tcPr>
           <w:p>
             <w:r>
@@ -1201,7 +1219,7 @@
         </w:tc>
         <w:tc>
           <w:tcPr>
-            <w:tcW w:w="0" w:type="auto"/>
+            <w:tcW w:w="1614" w:type="dxa"/>
           </w:tcPr>
           <w:p>
             <w:r>
@@ -1263,7 +1281,7 @@
         </w:tc>
         <w:tc>
           <w:tcPr>
-            <w:tcW w:w="0" w:type="auto"/>
+            <w:tcW w:w="1614" w:type="dxa"/>
           </w:tcPr>
           <w:p>
             <w:r>
@@ -1325,7 +1343,7 @@
         </w:tc>
         <w:tc>
           <w:tcPr>
-            <w:tcW w:w="0" w:type="auto"/>
+            <w:tcW w:w="1614" w:type="dxa"/>
           </w:tcPr>
           <w:p>
             <w:r>
@@ -1341,6 +1359,9 @@
           </w:tcPr>
           <w:p>
             <w:r>
+              <w:rPr>
+                <w:highlight w:val="yellow"/>
+              </w:rPr>
               <w:lastRenderedPageBreak/>
               <w:t>Greedy Best First Graph Search h_1</w:t>
             </w:r>
@@ -1388,7 +1409,7 @@
         </w:tc>
         <w:tc>
           <w:tcPr>
-            <w:tcW w:w="0" w:type="auto"/>
+            <w:tcW w:w="1614" w:type="dxa"/>
           </w:tcPr>
           <w:p>
             <w:r>
@@ -1450,7 +1471,7 @@
         </w:tc>
         <w:tc>
           <w:tcPr>
-            <w:tcW w:w="0" w:type="auto"/>
+            <w:tcW w:w="1614" w:type="dxa"/>
           </w:tcPr>
           <w:p>
             <w:r>
@@ -1466,13 +1487,8 @@
           </w:tcPr>
           <w:p>
             <w:r>
-              <w:t xml:space="preserve">A* Search </w:t>
-            </w:r>
-            <w:proofErr w:type="spellStart"/>
-            <w:r>
-              <w:t>h_ignore_preconditions</w:t>
-            </w:r>
-            <w:proofErr w:type="spellEnd"/>
+              <w:t>A* Search h_ignore_preconditions</w:t>
+            </w:r>
           </w:p>
         </w:tc>
         <w:tc>
@@ -1517,7 +1533,7 @@
         </w:tc>
         <w:tc>
           <w:tcPr>
-            <w:tcW w:w="0" w:type="auto"/>
+            <w:tcW w:w="1614" w:type="dxa"/>
           </w:tcPr>
           <w:p>
             <w:r>
@@ -1533,13 +1549,8 @@
           </w:tcPr>
           <w:p>
             <w:r>
-              <w:t xml:space="preserve">A* Search </w:t>
-            </w:r>
-            <w:proofErr w:type="spellStart"/>
-            <w:r>
-              <w:t>h_pg_levelsum</w:t>
-            </w:r>
-            <w:proofErr w:type="spellEnd"/>
+              <w:t>A* Search h_pg_levelsum</w:t>
+            </w:r>
           </w:p>
         </w:tc>
         <w:tc>
@@ -1584,7 +1595,7 @@
         </w:tc>
         <w:tc>
           <w:tcPr>
-            <w:tcW w:w="0" w:type="auto"/>
+            <w:tcW w:w="1614" w:type="dxa"/>
           </w:tcPr>
           <w:p>
             <w:r>
@@ -1601,15 +1612,7 @@
         <w:t>Below is the result for problem set 3</w:t>
       </w:r>
       <w:r>
-        <w:t xml:space="preserve">. Search types Breadth First Tree Search, Depth Limited Search, Recursive Best First Search with h_1, A* Search with h_1 and A* Search with </w:t>
-      </w:r>
-      <w:proofErr w:type="spellStart"/>
-      <w:r>
-        <w:t>h_pg_levelsum</w:t>
-      </w:r>
-      <w:proofErr w:type="spellEnd"/>
-      <w:r>
-        <w:t xml:space="preserve"> took too long to complete and had to be manually terminated. </w:t>
+        <w:t xml:space="preserve">. Search types Breadth First Tree Search, Depth Limited Search, Recursive Best First Search with h_1, A* Search with h_1 and A* Search with h_pg_levelsum took too long to complete and had to be manually terminated. </w:t>
       </w:r>
     </w:p>
     <w:p/>
@@ -1875,6 +1878,9 @@
           </w:tcPr>
           <w:p>
             <w:r>
+              <w:rPr>
+                <w:highlight w:val="yellow"/>
+              </w:rPr>
               <w:t>Depth First Graph Search</w:t>
             </w:r>
           </w:p>
@@ -2247,13 +2253,8 @@
           </w:tcPr>
           <w:p>
             <w:r>
-              <w:t xml:space="preserve">A* Search </w:t>
-            </w:r>
-            <w:proofErr w:type="spellStart"/>
-            <w:r>
-              <w:t>h_ignore_preconditions</w:t>
-            </w:r>
-            <w:proofErr w:type="spellEnd"/>
+              <w:t>A* Search h_ignore_preconditions</w:t>
+            </w:r>
           </w:p>
         </w:tc>
         <w:tc>
@@ -2314,13 +2315,8 @@
           </w:tcPr>
           <w:p>
             <w:r>
-              <w:t xml:space="preserve">A* Search </w:t>
-            </w:r>
-            <w:proofErr w:type="spellStart"/>
-            <w:r>
-              <w:t>h_pg_levelsum</w:t>
-            </w:r>
-            <w:proofErr w:type="spellEnd"/>
+              <w:t>A* Search h_pg_levelsum</w:t>
+            </w:r>
           </w:p>
         </w:tc>
         <w:tc>
@@ -2376,6 +2372,4724 @@
       </w:tr>
     </w:tbl>
     <w:p/>
+    <w:p>
+      <w:pPr>
+        <w:pStyle w:val="Heading1"/>
+      </w:pPr>
+      <w:r>
+        <w:t>Optimal Sequence</w:t>
+      </w:r>
+    </w:p>
+    <w:p/>
+    <w:p>
+      <w:r>
+        <w:t>The table below gives optimal sequence for each problem</w:t>
+      </w:r>
+    </w:p>
+    <w:p/>
+    <w:tbl>
+      <w:tblPr>
+        <w:tblStyle w:val="TableGrid"/>
+        <w:tblW w:w="0" w:type="auto"/>
+        <w:tblLook w:val="04A0" w:firstRow="1" w:lastRow="0" w:firstColumn="1" w:lastColumn="0" w:noHBand="0" w:noVBand="1"/>
+      </w:tblPr>
+      <w:tblGrid>
+        <w:gridCol w:w="1583"/>
+        <w:gridCol w:w="4157"/>
+        <w:gridCol w:w="2161"/>
+      </w:tblGrid>
+      <w:tr>
+        <w:tc>
+          <w:tcPr>
+            <w:tcW w:w="0" w:type="auto"/>
+          </w:tcPr>
+          <w:p>
+            <w:pPr>
+              <w:rPr>
+                <w:b/>
+              </w:rPr>
+            </w:pPr>
+            <w:r>
+              <w:rPr>
+                <w:b/>
+              </w:rPr>
+              <w:t>Problem</w:t>
+            </w:r>
+          </w:p>
+        </w:tc>
+        <w:tc>
+          <w:tcPr>
+            <w:tcW w:w="0" w:type="auto"/>
+          </w:tcPr>
+          <w:p>
+            <w:pPr>
+              <w:rPr>
+                <w:b/>
+              </w:rPr>
+            </w:pPr>
+            <w:r>
+              <w:rPr>
+                <w:b/>
+              </w:rPr>
+              <w:t>Optimal Search Type</w:t>
+            </w:r>
+          </w:p>
+        </w:tc>
+        <w:tc>
+          <w:tcPr>
+            <w:tcW w:w="0" w:type="auto"/>
+          </w:tcPr>
+          <w:p>
+            <w:pPr>
+              <w:rPr>
+                <w:b/>
+              </w:rPr>
+            </w:pPr>
+            <w:r>
+              <w:rPr>
+                <w:b/>
+              </w:rPr>
+              <w:t>Sequence</w:t>
+            </w:r>
+          </w:p>
+        </w:tc>
+      </w:tr>
+      <w:tr>
+        <w:tc>
+          <w:tcPr>
+            <w:tcW w:w="0" w:type="auto"/>
+          </w:tcPr>
+          <w:p>
+            <w:r>
+              <w:t>Problem Set 1</w:t>
+            </w:r>
+          </w:p>
+        </w:tc>
+        <w:tc>
+          <w:tcPr>
+            <w:tcW w:w="0" w:type="auto"/>
+          </w:tcPr>
+          <w:p>
+            <w:r>
+              <w:t>Greedy Best First Graph</w:t>
+            </w:r>
+            <w:r>
+              <w:t xml:space="preserve"> Search with h_1</w:t>
+            </w:r>
+          </w:p>
+        </w:tc>
+        <w:tc>
+          <w:tcPr>
+            <w:tcW w:w="0" w:type="auto"/>
+          </w:tcPr>
+          <w:p>
+            <w:pPr>
+              <w:pStyle w:val="p1"/>
+            </w:pPr>
+            <w:r>
+              <w:rPr>
+                <w:rStyle w:val="s1"/>
+              </w:rPr>
+              <w:t>Load(C1, P1, SFO)</w:t>
+            </w:r>
+          </w:p>
+          <w:p>
+            <w:pPr>
+              <w:pStyle w:val="p1"/>
+            </w:pPr>
+            <w:r>
+              <w:rPr>
+                <w:rStyle w:val="s1"/>
+              </w:rPr>
+              <w:t>Load(C2, P2, JFK)</w:t>
+            </w:r>
+          </w:p>
+          <w:p>
+            <w:pPr>
+              <w:pStyle w:val="p1"/>
+            </w:pPr>
+            <w:r>
+              <w:rPr>
+                <w:rStyle w:val="s1"/>
+              </w:rPr>
+              <w:t>Fly(P1, SFO, JFK)</w:t>
+            </w:r>
+          </w:p>
+          <w:p>
+            <w:pPr>
+              <w:pStyle w:val="p1"/>
+            </w:pPr>
+            <w:r>
+              <w:rPr>
+                <w:rStyle w:val="s1"/>
+              </w:rPr>
+              <w:t>Fly(P2, JFK, SFO)</w:t>
+            </w:r>
+          </w:p>
+          <w:p>
+            <w:pPr>
+              <w:pStyle w:val="p1"/>
+            </w:pPr>
+            <w:r>
+              <w:rPr>
+                <w:rStyle w:val="s1"/>
+              </w:rPr>
+              <w:t>Unload(C1, P1, JFK)</w:t>
+            </w:r>
+          </w:p>
+          <w:p>
+            <w:pPr>
+              <w:pStyle w:val="p1"/>
+            </w:pPr>
+            <w:r>
+              <w:rPr>
+                <w:rStyle w:val="s1"/>
+              </w:rPr>
+              <w:t>Unload(C2, P2, SFO)</w:t>
+            </w:r>
+          </w:p>
+        </w:tc>
+      </w:tr>
+      <w:tr>
+        <w:tc>
+          <w:tcPr>
+            <w:tcW w:w="0" w:type="auto"/>
+          </w:tcPr>
+          <w:p>
+            <w:r>
+              <w:t>Problem set 2</w:t>
+            </w:r>
+          </w:p>
+        </w:tc>
+        <w:tc>
+          <w:tcPr>
+            <w:tcW w:w="0" w:type="auto"/>
+          </w:tcPr>
+          <w:p>
+            <w:r>
+              <w:t>Greedy Best First Graph Search h_1</w:t>
+            </w:r>
+          </w:p>
+        </w:tc>
+        <w:tc>
+          <w:tcPr>
+            <w:tcW w:w="0" w:type="auto"/>
+          </w:tcPr>
+          <w:p>
+            <w:pPr>
+              <w:pStyle w:val="p1"/>
+            </w:pPr>
+            <w:r>
+              <w:rPr>
+                <w:rStyle w:val="s1"/>
+              </w:rPr>
+              <w:t>Load(C1, P1, SFO)</w:t>
+            </w:r>
+          </w:p>
+          <w:p>
+            <w:pPr>
+              <w:pStyle w:val="p1"/>
+            </w:pPr>
+            <w:r>
+              <w:rPr>
+                <w:rStyle w:val="s1"/>
+              </w:rPr>
+              <w:t>Load(C2, P2, JFK)</w:t>
+            </w:r>
+          </w:p>
+          <w:p>
+            <w:pPr>
+              <w:pStyle w:val="p1"/>
+            </w:pPr>
+            <w:r>
+              <w:rPr>
+                <w:rStyle w:val="s1"/>
+              </w:rPr>
+              <w:t>Load(C3, P3, ATL)</w:t>
+            </w:r>
+          </w:p>
+          <w:p>
+            <w:pPr>
+              <w:pStyle w:val="p1"/>
+            </w:pPr>
+            <w:r>
+              <w:rPr>
+                <w:rStyle w:val="s1"/>
+              </w:rPr>
+              <w:t>Fly(P1, SFO, ATL)</w:t>
+            </w:r>
+          </w:p>
+          <w:p>
+            <w:pPr>
+              <w:pStyle w:val="p1"/>
+            </w:pPr>
+            <w:r>
+              <w:rPr>
+                <w:rStyle w:val="s1"/>
+              </w:rPr>
+              <w:t>Fly(P2, JFK, ATL)</w:t>
+            </w:r>
+          </w:p>
+          <w:p>
+            <w:pPr>
+              <w:pStyle w:val="p1"/>
+            </w:pPr>
+            <w:r>
+              <w:rPr>
+                <w:rStyle w:val="s1"/>
+              </w:rPr>
+              <w:t>Fly(P3, ATL, SFO)</w:t>
+            </w:r>
+          </w:p>
+          <w:p>
+            <w:pPr>
+              <w:pStyle w:val="p1"/>
+            </w:pPr>
+            <w:r>
+              <w:rPr>
+                <w:rStyle w:val="s1"/>
+              </w:rPr>
+              <w:lastRenderedPageBreak/>
+              <w:t>Fly(P2, ATL, SFO)</w:t>
+            </w:r>
+          </w:p>
+          <w:p>
+            <w:pPr>
+              <w:pStyle w:val="p1"/>
+            </w:pPr>
+            <w:r>
+              <w:rPr>
+                <w:rStyle w:val="s1"/>
+              </w:rPr>
+              <w:t>Unload(C2, P2, SFO)</w:t>
+            </w:r>
+          </w:p>
+          <w:p>
+            <w:pPr>
+              <w:pStyle w:val="p1"/>
+            </w:pPr>
+            <w:r>
+              <w:rPr>
+                <w:rStyle w:val="s1"/>
+              </w:rPr>
+              <w:t>Load(C2, P3, SFO)</w:t>
+            </w:r>
+          </w:p>
+          <w:p>
+            <w:pPr>
+              <w:pStyle w:val="p1"/>
+            </w:pPr>
+            <w:r>
+              <w:rPr>
+                <w:rStyle w:val="s1"/>
+              </w:rPr>
+              <w:t>Fly(P2, SFO, ATL)</w:t>
+            </w:r>
+          </w:p>
+          <w:p>
+            <w:pPr>
+              <w:pStyle w:val="p1"/>
+            </w:pPr>
+            <w:r>
+              <w:rPr>
+                <w:rStyle w:val="s1"/>
+              </w:rPr>
+              <w:t>Fly(P1, ATL, JFK)</w:t>
+            </w:r>
+          </w:p>
+          <w:p>
+            <w:pPr>
+              <w:pStyle w:val="p1"/>
+            </w:pPr>
+            <w:r>
+              <w:rPr>
+                <w:rStyle w:val="s1"/>
+              </w:rPr>
+              <w:t>Unload(C1, P1, JFK)</w:t>
+            </w:r>
+          </w:p>
+          <w:p>
+            <w:pPr>
+              <w:pStyle w:val="p1"/>
+            </w:pPr>
+            <w:r>
+              <w:rPr>
+                <w:rStyle w:val="s1"/>
+              </w:rPr>
+              <w:t>Fly(P1, JFK, ATL)</w:t>
+            </w:r>
+          </w:p>
+          <w:p>
+            <w:pPr>
+              <w:pStyle w:val="p1"/>
+            </w:pPr>
+            <w:r>
+              <w:rPr>
+                <w:rStyle w:val="s1"/>
+              </w:rPr>
+              <w:t>Unload(C3, P3, SFO)</w:t>
+            </w:r>
+          </w:p>
+          <w:p>
+            <w:pPr>
+              <w:pStyle w:val="p1"/>
+            </w:pPr>
+            <w:r>
+              <w:rPr>
+                <w:rStyle w:val="s1"/>
+              </w:rPr>
+              <w:t>Unload(C2, P3, SFO)</w:t>
+            </w:r>
+          </w:p>
+        </w:tc>
+      </w:tr>
+      <w:tr>
+        <w:tc>
+          <w:tcPr>
+            <w:tcW w:w="0" w:type="auto"/>
+          </w:tcPr>
+          <w:p>
+            <w:r>
+              <w:lastRenderedPageBreak/>
+              <w:t>Problem Set 3</w:t>
+            </w:r>
+          </w:p>
+        </w:tc>
+        <w:tc>
+          <w:tcPr>
+            <w:tcW w:w="0" w:type="auto"/>
+          </w:tcPr>
+          <w:p>
+            <w:r>
+              <w:t>Depth First Graph Search</w:t>
+            </w:r>
+          </w:p>
+        </w:tc>
+        <w:tc>
+          <w:tcPr>
+            <w:tcW w:w="0" w:type="auto"/>
+          </w:tcPr>
+          <w:p>
+            <w:pPr>
+              <w:pStyle w:val="p1"/>
+            </w:pPr>
+            <w:r>
+              <w:rPr>
+                <w:rStyle w:val="s1"/>
+              </w:rPr>
+              <w:t>Fly(P1, SFO, ORD)</w:t>
+            </w:r>
+          </w:p>
+          <w:p>
+            <w:pPr>
+              <w:pStyle w:val="p1"/>
+            </w:pPr>
+            <w:r>
+              <w:rPr>
+                <w:rStyle w:val="s1"/>
+              </w:rPr>
+              <w:t>Fly(P2, JFK, ORD)</w:t>
+            </w:r>
+          </w:p>
+          <w:p>
+            <w:pPr>
+              <w:pStyle w:val="p1"/>
+            </w:pPr>
+            <w:r>
+              <w:rPr>
+                <w:rStyle w:val="s1"/>
+              </w:rPr>
+              <w:t>Fly(P1, ORD, ATL)</w:t>
+            </w:r>
+          </w:p>
+          <w:p>
+            <w:pPr>
+              <w:pStyle w:val="p1"/>
+            </w:pPr>
+            <w:r>
+              <w:rPr>
+                <w:rStyle w:val="s1"/>
+              </w:rPr>
+              <w:t>Fly(P2, ORD, ATL)</w:t>
+            </w:r>
+          </w:p>
+          <w:p>
+            <w:pPr>
+              <w:pStyle w:val="p1"/>
+            </w:pPr>
+            <w:r>
+              <w:rPr>
+                <w:rStyle w:val="s1"/>
+              </w:rPr>
+              <w:t>Fly(P1, ATL, JFK)</w:t>
+            </w:r>
+          </w:p>
+          <w:p>
+            <w:pPr>
+              <w:pStyle w:val="p1"/>
+            </w:pPr>
+            <w:r>
+              <w:rPr>
+                <w:rStyle w:val="s1"/>
+              </w:rPr>
+              <w:t>Fly(P2, ATL, SFO)</w:t>
+            </w:r>
+          </w:p>
+          <w:p>
+            <w:pPr>
+              <w:pStyle w:val="p1"/>
+            </w:pPr>
+            <w:r>
+              <w:rPr>
+                <w:rStyle w:val="s1"/>
+              </w:rPr>
+              <w:t>Load(C2, P1, JFK)</w:t>
+            </w:r>
+          </w:p>
+          <w:p>
+            <w:pPr>
+              <w:pStyle w:val="p1"/>
+            </w:pPr>
+            <w:r>
+              <w:rPr>
+                <w:rStyle w:val="s1"/>
+              </w:rPr>
+              <w:t>Fly(P2, SFO, ORD)</w:t>
+            </w:r>
+          </w:p>
+          <w:p>
+            <w:pPr>
+              <w:pStyle w:val="p1"/>
+            </w:pPr>
+            <w:r>
+              <w:rPr>
+                <w:rStyle w:val="s1"/>
+              </w:rPr>
+              <w:t>Fly(P1, JFK, ORD)</w:t>
+            </w:r>
+          </w:p>
+          <w:p>
+            <w:pPr>
+              <w:pStyle w:val="p1"/>
+            </w:pPr>
+            <w:r>
+              <w:rPr>
+                <w:rStyle w:val="s1"/>
+              </w:rPr>
+              <w:t>Fly(P2, ORD, ATL)</w:t>
+            </w:r>
+          </w:p>
+          <w:p>
+            <w:pPr>
+              <w:pStyle w:val="p1"/>
+            </w:pPr>
+            <w:r>
+              <w:rPr>
+                <w:rStyle w:val="s1"/>
+              </w:rPr>
+              <w:t>Fly(P1, ORD, ATL)</w:t>
+            </w:r>
+          </w:p>
+          <w:p>
+            <w:pPr>
+              <w:pStyle w:val="p1"/>
+            </w:pPr>
+            <w:r>
+              <w:rPr>
+                <w:rStyle w:val="s1"/>
+              </w:rPr>
+              <w:t>Fly(P2, ATL, JFK)</w:t>
+            </w:r>
+          </w:p>
+          <w:p>
+            <w:pPr>
+              <w:pStyle w:val="p1"/>
+            </w:pPr>
+            <w:r>
+              <w:rPr>
+                <w:rStyle w:val="s1"/>
+              </w:rPr>
+              <w:t>Fly(P1, ATL, SFO)</w:t>
+            </w:r>
+          </w:p>
+          <w:p>
+            <w:pPr>
+              <w:pStyle w:val="p1"/>
+            </w:pPr>
+            <w:r>
+              <w:rPr>
+                <w:rStyle w:val="s1"/>
+              </w:rPr>
+              <w:t>Unload(C2, P1, SFO)</w:t>
+            </w:r>
+          </w:p>
+          <w:p>
+            <w:pPr>
+              <w:pStyle w:val="p1"/>
+            </w:pPr>
+            <w:r>
+              <w:rPr>
+                <w:rStyle w:val="s1"/>
+              </w:rPr>
+              <w:t>Fly(P1, SFO, ORD)</w:t>
+            </w:r>
+          </w:p>
+          <w:p>
+            <w:pPr>
+              <w:pStyle w:val="p1"/>
+            </w:pPr>
+            <w:r>
+              <w:rPr>
+                <w:rStyle w:val="s1"/>
+              </w:rPr>
+              <w:t>Fly(P2, JFK, ORD)</w:t>
+            </w:r>
+          </w:p>
+          <w:p>
+            <w:pPr>
+              <w:pStyle w:val="p1"/>
+            </w:pPr>
+            <w:r>
+              <w:rPr>
+                <w:rStyle w:val="s1"/>
+              </w:rPr>
+              <w:t>Fly(P1, ORD, ATL)</w:t>
+            </w:r>
+          </w:p>
+          <w:p>
+            <w:pPr>
+              <w:pStyle w:val="p1"/>
+            </w:pPr>
+            <w:r>
+              <w:rPr>
+                <w:rStyle w:val="s1"/>
+              </w:rPr>
+              <w:t>Fly(P2, ORD, ATL)</w:t>
+            </w:r>
+          </w:p>
+          <w:p>
+            <w:pPr>
+              <w:pStyle w:val="p1"/>
+            </w:pPr>
+            <w:r>
+              <w:rPr>
+                <w:rStyle w:val="s1"/>
+              </w:rPr>
+              <w:t>Fly(P1, ATL, JFK)</w:t>
+            </w:r>
+          </w:p>
+          <w:p>
+            <w:pPr>
+              <w:pStyle w:val="p1"/>
+            </w:pPr>
+            <w:r>
+              <w:rPr>
+                <w:rStyle w:val="s1"/>
+              </w:rPr>
+              <w:t>Fly(P2, ATL, SFO)</w:t>
+            </w:r>
+          </w:p>
+          <w:p>
+            <w:pPr>
+              <w:pStyle w:val="p1"/>
+            </w:pPr>
+            <w:r>
+              <w:rPr>
+                <w:rStyle w:val="s1"/>
+              </w:rPr>
+              <w:t>Load(C2, P2, SFO)</w:t>
+            </w:r>
+          </w:p>
+          <w:p>
+            <w:pPr>
+              <w:pStyle w:val="p1"/>
+            </w:pPr>
+            <w:r>
+              <w:rPr>
+                <w:rStyle w:val="s1"/>
+              </w:rPr>
+              <w:t>Fly(P2, SFO, ORD)</w:t>
+            </w:r>
+          </w:p>
+          <w:p>
+            <w:pPr>
+              <w:pStyle w:val="p1"/>
+            </w:pPr>
+            <w:r>
+              <w:rPr>
+                <w:rStyle w:val="s1"/>
+              </w:rPr>
+              <w:t>Fly(P1, JFK, ORD)</w:t>
+            </w:r>
+          </w:p>
+          <w:p>
+            <w:pPr>
+              <w:pStyle w:val="p1"/>
+            </w:pPr>
+            <w:r>
+              <w:rPr>
+                <w:rStyle w:val="s1"/>
+              </w:rPr>
+              <w:t>Fly(P2, ORD, ATL)</w:t>
+            </w:r>
+          </w:p>
+          <w:p>
+            <w:pPr>
+              <w:pStyle w:val="p1"/>
+            </w:pPr>
+            <w:r>
+              <w:rPr>
+                <w:rStyle w:val="s1"/>
+              </w:rPr>
+              <w:t>Fly(P1, ORD, ATL)</w:t>
+            </w:r>
+          </w:p>
+          <w:p>
+            <w:pPr>
+              <w:pStyle w:val="p1"/>
+            </w:pPr>
+            <w:r>
+              <w:rPr>
+                <w:rStyle w:val="s1"/>
+              </w:rPr>
+              <w:t>Fly(P2, ATL, JFK)</w:t>
+            </w:r>
+          </w:p>
+          <w:p>
+            <w:pPr>
+              <w:pStyle w:val="p1"/>
+            </w:pPr>
+            <w:r>
+              <w:rPr>
+                <w:rStyle w:val="s1"/>
+              </w:rPr>
+              <w:t>Load(C3, P1, ATL)</w:t>
+            </w:r>
+          </w:p>
+          <w:p>
+            <w:pPr>
+              <w:pStyle w:val="p1"/>
+            </w:pPr>
+            <w:r>
+              <w:rPr>
+                <w:rStyle w:val="s1"/>
+              </w:rPr>
+              <w:t>Fly(P1, ATL, ORD)</w:t>
+            </w:r>
+          </w:p>
+          <w:p>
+            <w:pPr>
+              <w:pStyle w:val="p1"/>
+            </w:pPr>
+            <w:r>
+              <w:rPr>
+                <w:rStyle w:val="s1"/>
+              </w:rPr>
+              <w:t>Fly(P2, JFK, ORD)</w:t>
+            </w:r>
+          </w:p>
+          <w:p>
+            <w:pPr>
+              <w:pStyle w:val="p1"/>
+            </w:pPr>
+            <w:r>
+              <w:rPr>
+                <w:rStyle w:val="s1"/>
+              </w:rPr>
+              <w:t>Fly(P1, ORD, SFO)</w:t>
+            </w:r>
+          </w:p>
+          <w:p>
+            <w:pPr>
+              <w:pStyle w:val="p1"/>
+            </w:pPr>
+            <w:r>
+              <w:rPr>
+                <w:rStyle w:val="s1"/>
+              </w:rPr>
+              <w:t>Fly(P2, ORD, ATL)</w:t>
+            </w:r>
+          </w:p>
+          <w:p>
+            <w:pPr>
+              <w:pStyle w:val="p1"/>
+            </w:pPr>
+            <w:r>
+              <w:rPr>
+                <w:rStyle w:val="s1"/>
+              </w:rPr>
+              <w:t>Fly(P1, SFO, JFK)</w:t>
+            </w:r>
+          </w:p>
+          <w:p>
+            <w:pPr>
+              <w:pStyle w:val="p1"/>
+            </w:pPr>
+            <w:r>
+              <w:rPr>
+                <w:rStyle w:val="s1"/>
+              </w:rPr>
+              <w:t>Fly(P2, ATL, SFO)</w:t>
+            </w:r>
+          </w:p>
+          <w:p>
+            <w:pPr>
+              <w:pStyle w:val="p1"/>
+            </w:pPr>
+            <w:r>
+              <w:rPr>
+                <w:rStyle w:val="s1"/>
+              </w:rPr>
+              <w:t>Unload(C3, P1, JFK)</w:t>
+            </w:r>
+          </w:p>
+          <w:p>
+            <w:pPr>
+              <w:pStyle w:val="p1"/>
+            </w:pPr>
+            <w:r>
+              <w:rPr>
+                <w:rStyle w:val="s1"/>
+              </w:rPr>
+              <w:t>Fly(P2, SFO, ORD)</w:t>
+            </w:r>
+          </w:p>
+          <w:p>
+            <w:pPr>
+              <w:pStyle w:val="p1"/>
+            </w:pPr>
+            <w:r>
+              <w:rPr>
+                <w:rStyle w:val="s1"/>
+              </w:rPr>
+              <w:t>Fly(P1, JFK, ORD)</w:t>
+            </w:r>
+          </w:p>
+          <w:p>
+            <w:pPr>
+              <w:pStyle w:val="p1"/>
+            </w:pPr>
+            <w:r>
+              <w:rPr>
+                <w:rStyle w:val="s1"/>
+              </w:rPr>
+              <w:t>Fly(P2, ORD, ATL)</w:t>
+            </w:r>
+          </w:p>
+          <w:p>
+            <w:pPr>
+              <w:pStyle w:val="p1"/>
+            </w:pPr>
+            <w:r>
+              <w:rPr>
+                <w:rStyle w:val="s1"/>
+              </w:rPr>
+              <w:t>Fly(P1, ORD, ATL)</w:t>
+            </w:r>
+          </w:p>
+          <w:p>
+            <w:pPr>
+              <w:pStyle w:val="p1"/>
+            </w:pPr>
+            <w:r>
+              <w:rPr>
+                <w:rStyle w:val="s1"/>
+              </w:rPr>
+              <w:t>Fly(P2, ATL, JFK)</w:t>
+            </w:r>
+          </w:p>
+          <w:p>
+            <w:pPr>
+              <w:pStyle w:val="p1"/>
+            </w:pPr>
+            <w:r>
+              <w:rPr>
+                <w:rStyle w:val="s1"/>
+              </w:rPr>
+              <w:t>Fly(P1, ATL, SFO)</w:t>
+            </w:r>
+          </w:p>
+          <w:p>
+            <w:pPr>
+              <w:pStyle w:val="p1"/>
+            </w:pPr>
+            <w:r>
+              <w:rPr>
+                <w:rStyle w:val="s1"/>
+              </w:rPr>
+              <w:t>Unload(C2, P2, JFK)</w:t>
+            </w:r>
+          </w:p>
+          <w:p>
+            <w:pPr>
+              <w:pStyle w:val="p1"/>
+            </w:pPr>
+            <w:r>
+              <w:rPr>
+                <w:rStyle w:val="s1"/>
+              </w:rPr>
+              <w:t>Fly(P1, SFO, ORD)</w:t>
+            </w:r>
+          </w:p>
+          <w:p>
+            <w:pPr>
+              <w:pStyle w:val="p1"/>
+            </w:pPr>
+            <w:r>
+              <w:rPr>
+                <w:rStyle w:val="s1"/>
+              </w:rPr>
+              <w:t>Fly(P2, JFK, ORD)</w:t>
+            </w:r>
+          </w:p>
+          <w:p>
+            <w:pPr>
+              <w:pStyle w:val="p1"/>
+            </w:pPr>
+            <w:r>
+              <w:rPr>
+                <w:rStyle w:val="s1"/>
+              </w:rPr>
+              <w:t>Fly(P1, ORD, ATL)</w:t>
+            </w:r>
+          </w:p>
+          <w:p>
+            <w:pPr>
+              <w:pStyle w:val="p1"/>
+            </w:pPr>
+            <w:r>
+              <w:rPr>
+                <w:rStyle w:val="s1"/>
+              </w:rPr>
+              <w:t>Fly(P2, ORD, ATL)</w:t>
+            </w:r>
+          </w:p>
+          <w:p>
+            <w:pPr>
+              <w:pStyle w:val="p1"/>
+            </w:pPr>
+            <w:r>
+              <w:rPr>
+                <w:rStyle w:val="s1"/>
+              </w:rPr>
+              <w:t>Fly(P1, ATL, JFK)</w:t>
+            </w:r>
+          </w:p>
+          <w:p>
+            <w:pPr>
+              <w:pStyle w:val="p1"/>
+            </w:pPr>
+            <w:r>
+              <w:rPr>
+                <w:rStyle w:val="s1"/>
+              </w:rPr>
+              <w:t>Fly(P2, ATL, SFO)</w:t>
+            </w:r>
+          </w:p>
+          <w:p>
+            <w:pPr>
+              <w:pStyle w:val="p1"/>
+            </w:pPr>
+            <w:r>
+              <w:rPr>
+                <w:rStyle w:val="s1"/>
+              </w:rPr>
+              <w:t>Load(C3, P1, JFK)</w:t>
+            </w:r>
+          </w:p>
+          <w:p>
+            <w:pPr>
+              <w:pStyle w:val="p1"/>
+            </w:pPr>
+            <w:r>
+              <w:rPr>
+                <w:rStyle w:val="s1"/>
+              </w:rPr>
+              <w:t>Fly(P2, SFO, ORD)</w:t>
+            </w:r>
+          </w:p>
+          <w:p>
+            <w:pPr>
+              <w:pStyle w:val="p1"/>
+            </w:pPr>
+            <w:r>
+              <w:rPr>
+                <w:rStyle w:val="s1"/>
+              </w:rPr>
+              <w:t>Fly(P1, JFK, ORD)</w:t>
+            </w:r>
+          </w:p>
+          <w:p>
+            <w:pPr>
+              <w:pStyle w:val="p1"/>
+            </w:pPr>
+            <w:r>
+              <w:rPr>
+                <w:rStyle w:val="s1"/>
+              </w:rPr>
+              <w:t>Fly(P2, ORD, ATL)</w:t>
+            </w:r>
+          </w:p>
+          <w:p>
+            <w:pPr>
+              <w:pStyle w:val="p1"/>
+            </w:pPr>
+            <w:r>
+              <w:rPr>
+                <w:rStyle w:val="s1"/>
+              </w:rPr>
+              <w:t>Fly(P1, ORD, SFO)</w:t>
+            </w:r>
+          </w:p>
+          <w:p>
+            <w:pPr>
+              <w:pStyle w:val="p1"/>
+            </w:pPr>
+            <w:r>
+              <w:rPr>
+                <w:rStyle w:val="s1"/>
+              </w:rPr>
+              <w:t>Fly(P2, ATL, JFK)</w:t>
+            </w:r>
+          </w:p>
+          <w:p>
+            <w:pPr>
+              <w:pStyle w:val="p1"/>
+            </w:pPr>
+            <w:r>
+              <w:rPr>
+                <w:rStyle w:val="s1"/>
+              </w:rPr>
+              <w:t>Unload(C3, P1, SFO)</w:t>
+            </w:r>
+          </w:p>
+          <w:p>
+            <w:pPr>
+              <w:pStyle w:val="p1"/>
+            </w:pPr>
+            <w:r>
+              <w:rPr>
+                <w:rStyle w:val="s1"/>
+              </w:rPr>
+              <w:t>Fly(P1, SFO, ORD)</w:t>
+            </w:r>
+          </w:p>
+          <w:p>
+            <w:pPr>
+              <w:pStyle w:val="p1"/>
+            </w:pPr>
+            <w:r>
+              <w:rPr>
+                <w:rStyle w:val="s1"/>
+              </w:rPr>
+              <w:t>Fly(P2, JFK, ORD)</w:t>
+            </w:r>
+          </w:p>
+          <w:p>
+            <w:pPr>
+              <w:pStyle w:val="p1"/>
+            </w:pPr>
+            <w:r>
+              <w:rPr>
+                <w:rStyle w:val="s1"/>
+              </w:rPr>
+              <w:lastRenderedPageBreak/>
+              <w:t>Fly(P1, ORD, ATL)</w:t>
+            </w:r>
+          </w:p>
+          <w:p>
+            <w:pPr>
+              <w:pStyle w:val="p1"/>
+            </w:pPr>
+            <w:r>
+              <w:rPr>
+                <w:rStyle w:val="s1"/>
+              </w:rPr>
+              <w:t>Fly(P2, ORD, ATL)</w:t>
+            </w:r>
+          </w:p>
+          <w:p>
+            <w:pPr>
+              <w:pStyle w:val="p1"/>
+            </w:pPr>
+            <w:r>
+              <w:rPr>
+                <w:rStyle w:val="s1"/>
+              </w:rPr>
+              <w:t>Fly(P1, ATL, JFK)</w:t>
+            </w:r>
+          </w:p>
+          <w:p>
+            <w:pPr>
+              <w:pStyle w:val="p1"/>
+            </w:pPr>
+            <w:r>
+              <w:rPr>
+                <w:rStyle w:val="s1"/>
+              </w:rPr>
+              <w:t>Fly(P2, ATL, SFO)</w:t>
+            </w:r>
+          </w:p>
+          <w:p>
+            <w:pPr>
+              <w:pStyle w:val="p1"/>
+            </w:pPr>
+            <w:r>
+              <w:rPr>
+                <w:rStyle w:val="s1"/>
+              </w:rPr>
+              <w:t>Load(C3, P2, SFO)</w:t>
+            </w:r>
+          </w:p>
+          <w:p>
+            <w:pPr>
+              <w:pStyle w:val="p1"/>
+            </w:pPr>
+            <w:r>
+              <w:rPr>
+                <w:rStyle w:val="s1"/>
+              </w:rPr>
+              <w:t>Fly(P2, SFO, ORD)</w:t>
+            </w:r>
+          </w:p>
+          <w:p>
+            <w:pPr>
+              <w:pStyle w:val="p1"/>
+            </w:pPr>
+            <w:r>
+              <w:rPr>
+                <w:rStyle w:val="s1"/>
+              </w:rPr>
+              <w:t>Fly(P1, JFK, ORD)</w:t>
+            </w:r>
+          </w:p>
+          <w:p>
+            <w:pPr>
+              <w:pStyle w:val="p1"/>
+            </w:pPr>
+            <w:r>
+              <w:rPr>
+                <w:rStyle w:val="s1"/>
+              </w:rPr>
+              <w:t>Fly(P2, ORD, ATL)</w:t>
+            </w:r>
+          </w:p>
+          <w:p>
+            <w:pPr>
+              <w:pStyle w:val="p1"/>
+            </w:pPr>
+            <w:r>
+              <w:rPr>
+                <w:rStyle w:val="s1"/>
+              </w:rPr>
+              <w:t>Fly(P1, ORD, SFO)</w:t>
+            </w:r>
+          </w:p>
+          <w:p>
+            <w:pPr>
+              <w:pStyle w:val="p1"/>
+            </w:pPr>
+            <w:r>
+              <w:rPr>
+                <w:rStyle w:val="s1"/>
+              </w:rPr>
+              <w:t>Load(C1, P1, SFO)</w:t>
+            </w:r>
+          </w:p>
+          <w:p>
+            <w:pPr>
+              <w:pStyle w:val="p1"/>
+            </w:pPr>
+            <w:r>
+              <w:rPr>
+                <w:rStyle w:val="s1"/>
+              </w:rPr>
+              <w:t>Fly(P2, ATL, ORD)</w:t>
+            </w:r>
+          </w:p>
+          <w:p>
+            <w:pPr>
+              <w:pStyle w:val="p1"/>
+            </w:pPr>
+            <w:r>
+              <w:rPr>
+                <w:rStyle w:val="s1"/>
+              </w:rPr>
+              <w:t>Fly(P1, SFO, ORD)</w:t>
+            </w:r>
+          </w:p>
+          <w:p>
+            <w:pPr>
+              <w:pStyle w:val="p1"/>
+            </w:pPr>
+            <w:r>
+              <w:rPr>
+                <w:rStyle w:val="s1"/>
+              </w:rPr>
+              <w:t>Fly(P2, ORD, SFO)</w:t>
+            </w:r>
+          </w:p>
+          <w:p>
+            <w:pPr>
+              <w:pStyle w:val="p1"/>
+            </w:pPr>
+            <w:r>
+              <w:rPr>
+                <w:rStyle w:val="s1"/>
+              </w:rPr>
+              <w:t>Fly(P1, ORD, ATL)</w:t>
+            </w:r>
+          </w:p>
+          <w:p>
+            <w:pPr>
+              <w:pStyle w:val="p1"/>
+            </w:pPr>
+            <w:r>
+              <w:rPr>
+                <w:rStyle w:val="s1"/>
+              </w:rPr>
+              <w:t>Fly(P2, SFO, JFK)</w:t>
+            </w:r>
+          </w:p>
+          <w:p>
+            <w:pPr>
+              <w:pStyle w:val="p1"/>
+            </w:pPr>
+            <w:r>
+              <w:rPr>
+                <w:rStyle w:val="s1"/>
+              </w:rPr>
+              <w:t>Fly(P1, ATL, JFK)</w:t>
+            </w:r>
+          </w:p>
+          <w:p>
+            <w:pPr>
+              <w:pStyle w:val="p1"/>
+            </w:pPr>
+            <w:r>
+              <w:rPr>
+                <w:rStyle w:val="s1"/>
+              </w:rPr>
+              <w:t>Unload(C3, P2, JFK)</w:t>
+            </w:r>
+          </w:p>
+          <w:p>
+            <w:pPr>
+              <w:pStyle w:val="p1"/>
+            </w:pPr>
+            <w:r>
+              <w:rPr>
+                <w:rStyle w:val="s1"/>
+              </w:rPr>
+              <w:t>Fly(P2, JFK, ORD)</w:t>
+            </w:r>
+          </w:p>
+          <w:p>
+            <w:pPr>
+              <w:pStyle w:val="p1"/>
+            </w:pPr>
+            <w:r>
+              <w:rPr>
+                <w:rStyle w:val="s1"/>
+              </w:rPr>
+              <w:t>Fly(P1, JFK, ORD)</w:t>
+            </w:r>
+          </w:p>
+          <w:p>
+            <w:pPr>
+              <w:pStyle w:val="p1"/>
+            </w:pPr>
+            <w:r>
+              <w:rPr>
+                <w:rStyle w:val="s1"/>
+              </w:rPr>
+              <w:t>Fly(P2, ORD, ATL)</w:t>
+            </w:r>
+          </w:p>
+          <w:p>
+            <w:pPr>
+              <w:pStyle w:val="p1"/>
+            </w:pPr>
+            <w:r>
+              <w:rPr>
+                <w:rStyle w:val="s1"/>
+              </w:rPr>
+              <w:t>Fly(P1, ORD, ATL)</w:t>
+            </w:r>
+          </w:p>
+          <w:p>
+            <w:pPr>
+              <w:pStyle w:val="p1"/>
+            </w:pPr>
+            <w:r>
+              <w:rPr>
+                <w:rStyle w:val="s1"/>
+              </w:rPr>
+              <w:t>Fly(P2, ATL, SFO)</w:t>
+            </w:r>
+          </w:p>
+          <w:p>
+            <w:pPr>
+              <w:pStyle w:val="p1"/>
+            </w:pPr>
+            <w:r>
+              <w:rPr>
+                <w:rStyle w:val="s1"/>
+              </w:rPr>
+              <w:t>Unload(C1, P1, ATL)</w:t>
+            </w:r>
+          </w:p>
+          <w:p>
+            <w:pPr>
+              <w:pStyle w:val="p1"/>
+            </w:pPr>
+            <w:r>
+              <w:rPr>
+                <w:rStyle w:val="s1"/>
+              </w:rPr>
+              <w:t>Fly(P1, ATL, ORD)</w:t>
+            </w:r>
+          </w:p>
+          <w:p>
+            <w:pPr>
+              <w:pStyle w:val="p1"/>
+            </w:pPr>
+            <w:r>
+              <w:rPr>
+                <w:rStyle w:val="s1"/>
+              </w:rPr>
+              <w:t>Fly(P2, SFO, ORD)</w:t>
+            </w:r>
+          </w:p>
+          <w:p>
+            <w:pPr>
+              <w:pStyle w:val="p1"/>
+            </w:pPr>
+            <w:r>
+              <w:rPr>
+                <w:rStyle w:val="s1"/>
+              </w:rPr>
+              <w:t>Fly(P1, ORD, SFO)</w:t>
+            </w:r>
+          </w:p>
+          <w:p>
+            <w:pPr>
+              <w:pStyle w:val="p1"/>
+            </w:pPr>
+            <w:r>
+              <w:rPr>
+                <w:rStyle w:val="s1"/>
+              </w:rPr>
+              <w:t>Fly(P2, ORD, ATL)</w:t>
+            </w:r>
+          </w:p>
+          <w:p>
+            <w:pPr>
+              <w:pStyle w:val="p1"/>
+            </w:pPr>
+            <w:r>
+              <w:rPr>
+                <w:rStyle w:val="s1"/>
+              </w:rPr>
+              <w:t>Fly(P1, SFO, JFK)</w:t>
+            </w:r>
+          </w:p>
+          <w:p>
+            <w:pPr>
+              <w:pStyle w:val="p1"/>
+            </w:pPr>
+            <w:r>
+              <w:rPr>
+                <w:rStyle w:val="s1"/>
+              </w:rPr>
+              <w:t>Fly(P2, ATL, JFK)</w:t>
+            </w:r>
+          </w:p>
+          <w:p>
+            <w:pPr>
+              <w:pStyle w:val="p1"/>
+            </w:pPr>
+            <w:r>
+              <w:rPr>
+                <w:rStyle w:val="s1"/>
+              </w:rPr>
+              <w:t>Load(C3, P2, JFK)</w:t>
+            </w:r>
+          </w:p>
+          <w:p>
+            <w:pPr>
+              <w:pStyle w:val="p1"/>
+            </w:pPr>
+            <w:r>
+              <w:rPr>
+                <w:rStyle w:val="s1"/>
+              </w:rPr>
+              <w:t>Fly(P2, JFK, ORD)</w:t>
+            </w:r>
+          </w:p>
+          <w:p>
+            <w:pPr>
+              <w:pStyle w:val="p1"/>
+            </w:pPr>
+            <w:r>
+              <w:rPr>
+                <w:rStyle w:val="s1"/>
+              </w:rPr>
+              <w:t>Fly(P1, JFK, ORD)</w:t>
+            </w:r>
+          </w:p>
+          <w:p>
+            <w:pPr>
+              <w:pStyle w:val="p1"/>
+            </w:pPr>
+            <w:r>
+              <w:rPr>
+                <w:rStyle w:val="s1"/>
+              </w:rPr>
+              <w:t>Fly(P2, ORD, ATL)</w:t>
+            </w:r>
+          </w:p>
+          <w:p>
+            <w:pPr>
+              <w:pStyle w:val="p1"/>
+            </w:pPr>
+            <w:r>
+              <w:rPr>
+                <w:rStyle w:val="s1"/>
+              </w:rPr>
+              <w:t>Fly(P1, ORD, ATL)</w:t>
+            </w:r>
+          </w:p>
+          <w:p>
+            <w:pPr>
+              <w:pStyle w:val="p1"/>
+            </w:pPr>
+            <w:r>
+              <w:rPr>
+                <w:rStyle w:val="s1"/>
+              </w:rPr>
+              <w:t>Unload(C3, P2, ATL)</w:t>
+            </w:r>
+          </w:p>
+          <w:p>
+            <w:pPr>
+              <w:pStyle w:val="p1"/>
+            </w:pPr>
+            <w:r>
+              <w:rPr>
+                <w:rStyle w:val="s1"/>
+              </w:rPr>
+              <w:t>Fly(P2, ATL, ORD)</w:t>
+            </w:r>
+          </w:p>
+          <w:p>
+            <w:pPr>
+              <w:pStyle w:val="p1"/>
+            </w:pPr>
+            <w:r>
+              <w:rPr>
+                <w:rStyle w:val="s1"/>
+              </w:rPr>
+              <w:t>Fly(P1, ATL, ORD)</w:t>
+            </w:r>
+          </w:p>
+          <w:p>
+            <w:pPr>
+              <w:pStyle w:val="p1"/>
+            </w:pPr>
+            <w:r>
+              <w:rPr>
+                <w:rStyle w:val="s1"/>
+              </w:rPr>
+              <w:t>Fly(P2, ORD, SFO)</w:t>
+            </w:r>
+          </w:p>
+          <w:p>
+            <w:pPr>
+              <w:pStyle w:val="p1"/>
+            </w:pPr>
+            <w:r>
+              <w:rPr>
+                <w:rStyle w:val="s1"/>
+              </w:rPr>
+              <w:t>Fly(P1, ORD, SFO)</w:t>
+            </w:r>
+          </w:p>
+          <w:p>
+            <w:pPr>
+              <w:pStyle w:val="p1"/>
+            </w:pPr>
+            <w:r>
+              <w:rPr>
+                <w:rStyle w:val="s1"/>
+              </w:rPr>
+              <w:t>Fly(P2, SFO, JFK)</w:t>
+            </w:r>
+          </w:p>
+          <w:p>
+            <w:pPr>
+              <w:pStyle w:val="p1"/>
+            </w:pPr>
+            <w:r>
+              <w:rPr>
+                <w:rStyle w:val="s1"/>
+              </w:rPr>
+              <w:t>Fly(P1, SFO, JFK)</w:t>
+            </w:r>
+          </w:p>
+          <w:p>
+            <w:pPr>
+              <w:pStyle w:val="p1"/>
+            </w:pPr>
+            <w:r>
+              <w:rPr>
+                <w:rStyle w:val="s1"/>
+              </w:rPr>
+              <w:t>Load(C2, P2, JFK)</w:t>
+            </w:r>
+          </w:p>
+          <w:p>
+            <w:pPr>
+              <w:pStyle w:val="p1"/>
+            </w:pPr>
+            <w:r>
+              <w:rPr>
+                <w:rStyle w:val="s1"/>
+              </w:rPr>
+              <w:t>Fly(P2, JFK, ORD)</w:t>
+            </w:r>
+          </w:p>
+          <w:p>
+            <w:pPr>
+              <w:pStyle w:val="p1"/>
+            </w:pPr>
+            <w:r>
+              <w:rPr>
+                <w:rStyle w:val="s1"/>
+              </w:rPr>
+              <w:t>Fly(P1, JFK, ORD)</w:t>
+            </w:r>
+          </w:p>
+          <w:p>
+            <w:pPr>
+              <w:pStyle w:val="p1"/>
+            </w:pPr>
+            <w:r>
+              <w:rPr>
+                <w:rStyle w:val="s1"/>
+              </w:rPr>
+              <w:t>Fly(P2, ORD, ATL)</w:t>
+            </w:r>
+          </w:p>
+          <w:p>
+            <w:pPr>
+              <w:pStyle w:val="p1"/>
+            </w:pPr>
+            <w:r>
+              <w:rPr>
+                <w:rStyle w:val="s1"/>
+              </w:rPr>
+              <w:t>Fly(P1, ORD, ATL)</w:t>
+            </w:r>
+          </w:p>
+          <w:p>
+            <w:pPr>
+              <w:pStyle w:val="p1"/>
+            </w:pPr>
+            <w:r>
+              <w:rPr>
+                <w:rStyle w:val="s1"/>
+              </w:rPr>
+              <w:t>Fly(P2, ATL, SFO)</w:t>
+            </w:r>
+          </w:p>
+          <w:p>
+            <w:pPr>
+              <w:pStyle w:val="p1"/>
+            </w:pPr>
+            <w:r>
+              <w:rPr>
+                <w:rStyle w:val="s1"/>
+              </w:rPr>
+              <w:t>Fly(P1, ATL, SFO)</w:t>
+            </w:r>
+          </w:p>
+          <w:p>
+            <w:pPr>
+              <w:pStyle w:val="p1"/>
+            </w:pPr>
+            <w:r>
+              <w:rPr>
+                <w:rStyle w:val="s1"/>
+              </w:rPr>
+              <w:t>Unload(C2, P2, SFO)</w:t>
+            </w:r>
+          </w:p>
+          <w:p>
+            <w:pPr>
+              <w:pStyle w:val="p1"/>
+            </w:pPr>
+            <w:r>
+              <w:rPr>
+                <w:rStyle w:val="s1"/>
+              </w:rPr>
+              <w:t>Fly(P2, SFO, ORD)</w:t>
+            </w:r>
+          </w:p>
+          <w:p>
+            <w:pPr>
+              <w:pStyle w:val="p1"/>
+            </w:pPr>
+            <w:r>
+              <w:rPr>
+                <w:rStyle w:val="s1"/>
+              </w:rPr>
+              <w:t>Fly(P1, SFO, ORD)</w:t>
+            </w:r>
+          </w:p>
+          <w:p>
+            <w:pPr>
+              <w:pStyle w:val="p1"/>
+            </w:pPr>
+            <w:r>
+              <w:rPr>
+                <w:rStyle w:val="s1"/>
+              </w:rPr>
+              <w:t>Fly(P2, ORD, ATL)</w:t>
+            </w:r>
+          </w:p>
+          <w:p>
+            <w:pPr>
+              <w:pStyle w:val="p1"/>
+            </w:pPr>
+            <w:r>
+              <w:rPr>
+                <w:rStyle w:val="s1"/>
+              </w:rPr>
+              <w:t>Fly(P1, ORD, ATL)</w:t>
+            </w:r>
+          </w:p>
+          <w:p>
+            <w:pPr>
+              <w:pStyle w:val="p1"/>
+            </w:pPr>
+            <w:r>
+              <w:rPr>
+                <w:rStyle w:val="s1"/>
+              </w:rPr>
+              <w:t>Fly(P2, ATL, JFK)</w:t>
+            </w:r>
+          </w:p>
+          <w:p>
+            <w:pPr>
+              <w:pStyle w:val="p1"/>
+            </w:pPr>
+            <w:r>
+              <w:rPr>
+                <w:rStyle w:val="s1"/>
+              </w:rPr>
+              <w:t>Load(C3, P1, ATL)</w:t>
+            </w:r>
+          </w:p>
+          <w:p>
+            <w:pPr>
+              <w:pStyle w:val="p1"/>
+            </w:pPr>
+            <w:r>
+              <w:rPr>
+                <w:rStyle w:val="s1"/>
+              </w:rPr>
+              <w:t>Fly(P1, ATL, ORD)</w:t>
+            </w:r>
+          </w:p>
+          <w:p>
+            <w:pPr>
+              <w:pStyle w:val="p1"/>
+            </w:pPr>
+            <w:r>
+              <w:rPr>
+                <w:rStyle w:val="s1"/>
+              </w:rPr>
+              <w:t>Fly(P2, JFK, ORD)</w:t>
+            </w:r>
+          </w:p>
+          <w:p>
+            <w:pPr>
+              <w:pStyle w:val="p1"/>
+            </w:pPr>
+            <w:r>
+              <w:rPr>
+                <w:rStyle w:val="s1"/>
+              </w:rPr>
+              <w:t>Fly(P1, ORD, SFO)</w:t>
+            </w:r>
+          </w:p>
+          <w:p>
+            <w:pPr>
+              <w:pStyle w:val="p1"/>
+            </w:pPr>
+            <w:r>
+              <w:rPr>
+                <w:rStyle w:val="s1"/>
+              </w:rPr>
+              <w:t>Fly(P2, ORD, ATL)</w:t>
+            </w:r>
+          </w:p>
+          <w:p>
+            <w:pPr>
+              <w:pStyle w:val="p1"/>
+            </w:pPr>
+            <w:r>
+              <w:rPr>
+                <w:rStyle w:val="s1"/>
+              </w:rPr>
+              <w:t>Fly(P1, SFO, JFK)</w:t>
+            </w:r>
+          </w:p>
+          <w:p>
+            <w:pPr>
+              <w:pStyle w:val="p1"/>
+            </w:pPr>
+            <w:r>
+              <w:rPr>
+                <w:rStyle w:val="s1"/>
+              </w:rPr>
+              <w:t>Fly(P2, ATL, SFO)</w:t>
+            </w:r>
+          </w:p>
+          <w:p>
+            <w:pPr>
+              <w:pStyle w:val="p1"/>
+            </w:pPr>
+            <w:r>
+              <w:rPr>
+                <w:rStyle w:val="s1"/>
+              </w:rPr>
+              <w:t>Unload(C3, P1, JFK)</w:t>
+            </w:r>
+          </w:p>
+          <w:p>
+            <w:pPr>
+              <w:pStyle w:val="p1"/>
+            </w:pPr>
+            <w:r>
+              <w:rPr>
+                <w:rStyle w:val="s1"/>
+              </w:rPr>
+              <w:t>Fly(P2, SFO, ORD)</w:t>
+            </w:r>
+          </w:p>
+          <w:p>
+            <w:pPr>
+              <w:pStyle w:val="p1"/>
+            </w:pPr>
+            <w:r>
+              <w:rPr>
+                <w:rStyle w:val="s1"/>
+              </w:rPr>
+              <w:t>Fly(P1, JFK, ORD)</w:t>
+            </w:r>
+          </w:p>
+          <w:p>
+            <w:pPr>
+              <w:pStyle w:val="p1"/>
+            </w:pPr>
+            <w:r>
+              <w:rPr>
+                <w:rStyle w:val="s1"/>
+              </w:rPr>
+              <w:t>Fly(P2, ORD, ATL)</w:t>
+            </w:r>
+          </w:p>
+          <w:p>
+            <w:pPr>
+              <w:pStyle w:val="p1"/>
+            </w:pPr>
+            <w:r>
+              <w:rPr>
+                <w:rStyle w:val="s1"/>
+              </w:rPr>
+              <w:lastRenderedPageBreak/>
+              <w:t>Fly(P1, ORD, ATL)</w:t>
+            </w:r>
+          </w:p>
+          <w:p>
+            <w:pPr>
+              <w:pStyle w:val="p1"/>
+            </w:pPr>
+            <w:r>
+              <w:rPr>
+                <w:rStyle w:val="s1"/>
+              </w:rPr>
+              <w:t>Fly(P2, ATL, JFK)</w:t>
+            </w:r>
+          </w:p>
+          <w:p>
+            <w:pPr>
+              <w:pStyle w:val="p1"/>
+            </w:pPr>
+            <w:r>
+              <w:rPr>
+                <w:rStyle w:val="s1"/>
+              </w:rPr>
+              <w:t>Fly(P1, ATL, SFO)</w:t>
+            </w:r>
+          </w:p>
+          <w:p>
+            <w:pPr>
+              <w:pStyle w:val="p1"/>
+            </w:pPr>
+            <w:r>
+              <w:rPr>
+                <w:rStyle w:val="s1"/>
+              </w:rPr>
+              <w:t>Load(C3, P2, JFK)</w:t>
+            </w:r>
+          </w:p>
+          <w:p>
+            <w:pPr>
+              <w:pStyle w:val="p1"/>
+            </w:pPr>
+            <w:r>
+              <w:rPr>
+                <w:rStyle w:val="s1"/>
+              </w:rPr>
+              <w:t>Fly(P1, SFO, ORD)</w:t>
+            </w:r>
+          </w:p>
+          <w:p>
+            <w:pPr>
+              <w:pStyle w:val="p1"/>
+            </w:pPr>
+            <w:r>
+              <w:rPr>
+                <w:rStyle w:val="s1"/>
+              </w:rPr>
+              <w:t>Fly(P2, JFK, ORD)</w:t>
+            </w:r>
+          </w:p>
+          <w:p>
+            <w:pPr>
+              <w:pStyle w:val="p1"/>
+            </w:pPr>
+            <w:r>
+              <w:rPr>
+                <w:rStyle w:val="s1"/>
+              </w:rPr>
+              <w:t>Fly(P1, ORD, ATL)</w:t>
+            </w:r>
+          </w:p>
+          <w:p>
+            <w:pPr>
+              <w:pStyle w:val="p1"/>
+            </w:pPr>
+            <w:r>
+              <w:rPr>
+                <w:rStyle w:val="s1"/>
+              </w:rPr>
+              <w:t>Fly(P2, ORD, SFO)</w:t>
+            </w:r>
+          </w:p>
+          <w:p>
+            <w:pPr>
+              <w:pStyle w:val="p1"/>
+            </w:pPr>
+            <w:r>
+              <w:rPr>
+                <w:rStyle w:val="s1"/>
+              </w:rPr>
+              <w:t>Fly(P1, ATL, JFK)</w:t>
+            </w:r>
+          </w:p>
+          <w:p>
+            <w:pPr>
+              <w:pStyle w:val="p1"/>
+            </w:pPr>
+            <w:r>
+              <w:rPr>
+                <w:rStyle w:val="s1"/>
+              </w:rPr>
+              <w:t>Fly(P2, SFO, ATL)</w:t>
+            </w:r>
+          </w:p>
+          <w:p>
+            <w:pPr>
+              <w:pStyle w:val="p1"/>
+            </w:pPr>
+            <w:r>
+              <w:rPr>
+                <w:rStyle w:val="s1"/>
+              </w:rPr>
+              <w:t>Load(C1, P2, ATL)</w:t>
+            </w:r>
+          </w:p>
+          <w:p>
+            <w:pPr>
+              <w:pStyle w:val="p1"/>
+            </w:pPr>
+            <w:r>
+              <w:rPr>
+                <w:rStyle w:val="s1"/>
+              </w:rPr>
+              <w:t>Fly(P2, ATL, ORD)</w:t>
+            </w:r>
+          </w:p>
+          <w:p>
+            <w:pPr>
+              <w:pStyle w:val="p1"/>
+            </w:pPr>
+            <w:r>
+              <w:rPr>
+                <w:rStyle w:val="s1"/>
+              </w:rPr>
+              <w:t>Fly(P1, JFK, ORD)</w:t>
+            </w:r>
+          </w:p>
+          <w:p>
+            <w:pPr>
+              <w:pStyle w:val="p1"/>
+            </w:pPr>
+            <w:r>
+              <w:rPr>
+                <w:rStyle w:val="s1"/>
+              </w:rPr>
+              <w:t>Fly(P2, ORD, SFO)</w:t>
+            </w:r>
+          </w:p>
+          <w:p>
+            <w:pPr>
+              <w:pStyle w:val="p1"/>
+            </w:pPr>
+            <w:r>
+              <w:rPr>
+                <w:rStyle w:val="s1"/>
+              </w:rPr>
+              <w:t>Fly(P1, ORD, ATL)</w:t>
+            </w:r>
+          </w:p>
+          <w:p>
+            <w:pPr>
+              <w:pStyle w:val="p1"/>
+            </w:pPr>
+            <w:r>
+              <w:rPr>
+                <w:rStyle w:val="s1"/>
+              </w:rPr>
+              <w:t>Fly(P2, SFO, JFK)</w:t>
+            </w:r>
+          </w:p>
+          <w:p>
+            <w:pPr>
+              <w:pStyle w:val="p1"/>
+            </w:pPr>
+            <w:r>
+              <w:rPr>
+                <w:rStyle w:val="s1"/>
+              </w:rPr>
+              <w:t>Fly(P1, ATL, SFO)</w:t>
+            </w:r>
+          </w:p>
+          <w:p>
+            <w:pPr>
+              <w:pStyle w:val="p1"/>
+            </w:pPr>
+            <w:r>
+              <w:rPr>
+                <w:rStyle w:val="s1"/>
+              </w:rPr>
+              <w:t>Unload(C3, P2, JFK)</w:t>
+            </w:r>
+          </w:p>
+          <w:p>
+            <w:pPr>
+              <w:pStyle w:val="p1"/>
+            </w:pPr>
+            <w:r>
+              <w:rPr>
+                <w:rStyle w:val="s1"/>
+              </w:rPr>
+              <w:t>Fly(P1, SFO, ORD)</w:t>
+            </w:r>
+          </w:p>
+          <w:p>
+            <w:pPr>
+              <w:pStyle w:val="p1"/>
+            </w:pPr>
+            <w:r>
+              <w:rPr>
+                <w:rStyle w:val="s1"/>
+              </w:rPr>
+              <w:t>Fly(P2, JFK, ORD)</w:t>
+            </w:r>
+          </w:p>
+          <w:p>
+            <w:pPr>
+              <w:pStyle w:val="p1"/>
+            </w:pPr>
+            <w:r>
+              <w:rPr>
+                <w:rStyle w:val="s1"/>
+              </w:rPr>
+              <w:t>Fly(P1, ORD, ATL)</w:t>
+            </w:r>
+          </w:p>
+          <w:p>
+            <w:pPr>
+              <w:pStyle w:val="p1"/>
+            </w:pPr>
+            <w:r>
+              <w:rPr>
+                <w:rStyle w:val="s1"/>
+              </w:rPr>
+              <w:t>Fly(P2, ORD, SFO)</w:t>
+            </w:r>
+          </w:p>
+          <w:p>
+            <w:pPr>
+              <w:pStyle w:val="p1"/>
+            </w:pPr>
+            <w:r>
+              <w:rPr>
+                <w:rStyle w:val="s1"/>
+              </w:rPr>
+              <w:t>Fly(P1, ATL, JFK)</w:t>
+            </w:r>
+          </w:p>
+          <w:p>
+            <w:pPr>
+              <w:pStyle w:val="p1"/>
+            </w:pPr>
+            <w:r>
+              <w:rPr>
+                <w:rStyle w:val="s1"/>
+              </w:rPr>
+              <w:t>Load(C3, P1, JFK)</w:t>
+            </w:r>
+          </w:p>
+          <w:p>
+            <w:pPr>
+              <w:pStyle w:val="p1"/>
+            </w:pPr>
+            <w:r>
+              <w:rPr>
+                <w:rStyle w:val="s1"/>
+              </w:rPr>
+              <w:t>Fly(P2, SFO, ORD)</w:t>
+            </w:r>
+          </w:p>
+          <w:p>
+            <w:pPr>
+              <w:pStyle w:val="p1"/>
+            </w:pPr>
+            <w:r>
+              <w:rPr>
+                <w:rStyle w:val="s1"/>
+              </w:rPr>
+              <w:t>Fly(P1, JFK, ORD)</w:t>
+            </w:r>
+          </w:p>
+          <w:p>
+            <w:pPr>
+              <w:pStyle w:val="p1"/>
+            </w:pPr>
+            <w:r>
+              <w:rPr>
+                <w:rStyle w:val="s1"/>
+              </w:rPr>
+              <w:t>Fly(P2, ORD, ATL)</w:t>
+            </w:r>
+          </w:p>
+          <w:p>
+            <w:pPr>
+              <w:pStyle w:val="p1"/>
+            </w:pPr>
+            <w:r>
+              <w:rPr>
+                <w:rStyle w:val="s1"/>
+              </w:rPr>
+              <w:t>Fly(P1, ORD, ATL)</w:t>
+            </w:r>
+          </w:p>
+          <w:p>
+            <w:pPr>
+              <w:pStyle w:val="p1"/>
+            </w:pPr>
+            <w:r>
+              <w:rPr>
+                <w:rStyle w:val="s1"/>
+              </w:rPr>
+              <w:t>Fly(P2, ATL, JFK)</w:t>
+            </w:r>
+          </w:p>
+          <w:p>
+            <w:pPr>
+              <w:pStyle w:val="p1"/>
+            </w:pPr>
+            <w:r>
+              <w:rPr>
+                <w:rStyle w:val="s1"/>
+              </w:rPr>
+              <w:t>Fly(P1, ATL, SFO)</w:t>
+            </w:r>
+          </w:p>
+          <w:p>
+            <w:pPr>
+              <w:pStyle w:val="p1"/>
+            </w:pPr>
+            <w:r>
+              <w:rPr>
+                <w:rStyle w:val="s1"/>
+              </w:rPr>
+              <w:t>Unload(C3, P1, SFO)</w:t>
+            </w:r>
+          </w:p>
+          <w:p>
+            <w:pPr>
+              <w:pStyle w:val="p1"/>
+            </w:pPr>
+            <w:r>
+              <w:rPr>
+                <w:rStyle w:val="s1"/>
+              </w:rPr>
+              <w:t>Fly(P1, SFO, ORD)</w:t>
+            </w:r>
+          </w:p>
+          <w:p>
+            <w:pPr>
+              <w:pStyle w:val="p1"/>
+            </w:pPr>
+            <w:r>
+              <w:rPr>
+                <w:rStyle w:val="s1"/>
+              </w:rPr>
+              <w:t>Fly(P2, JFK, ORD)</w:t>
+            </w:r>
+          </w:p>
+          <w:p>
+            <w:pPr>
+              <w:pStyle w:val="p1"/>
+            </w:pPr>
+            <w:r>
+              <w:rPr>
+                <w:rStyle w:val="s1"/>
+              </w:rPr>
+              <w:t>Fly(P1, ORD, ATL)</w:t>
+            </w:r>
+          </w:p>
+          <w:p>
+            <w:pPr>
+              <w:pStyle w:val="p1"/>
+            </w:pPr>
+            <w:r>
+              <w:rPr>
+                <w:rStyle w:val="s1"/>
+              </w:rPr>
+              <w:t>Fly(P2, ORD, ATL)</w:t>
+            </w:r>
+          </w:p>
+          <w:p>
+            <w:pPr>
+              <w:pStyle w:val="p1"/>
+            </w:pPr>
+            <w:r>
+              <w:rPr>
+                <w:rStyle w:val="s1"/>
+              </w:rPr>
+              <w:t>Fly(P1, ATL, JFK)</w:t>
+            </w:r>
+          </w:p>
+          <w:p>
+            <w:pPr>
+              <w:pStyle w:val="p1"/>
+            </w:pPr>
+            <w:r>
+              <w:rPr>
+                <w:rStyle w:val="s1"/>
+              </w:rPr>
+              <w:t>Fly(P2, ATL, SFO)</w:t>
+            </w:r>
+          </w:p>
+          <w:p>
+            <w:pPr>
+              <w:pStyle w:val="p1"/>
+            </w:pPr>
+            <w:r>
+              <w:rPr>
+                <w:rStyle w:val="s1"/>
+              </w:rPr>
+              <w:t>Unload(C1, P2, SFO)</w:t>
+            </w:r>
+          </w:p>
+          <w:p>
+            <w:pPr>
+              <w:pStyle w:val="p1"/>
+            </w:pPr>
+            <w:r>
+              <w:rPr>
+                <w:rStyle w:val="s1"/>
+              </w:rPr>
+              <w:t>Fly(P2, SFO, ORD)</w:t>
+            </w:r>
+          </w:p>
+          <w:p>
+            <w:pPr>
+              <w:pStyle w:val="p1"/>
+            </w:pPr>
+            <w:r>
+              <w:rPr>
+                <w:rStyle w:val="s1"/>
+              </w:rPr>
+              <w:t>Fly(P1, JFK, ORD)</w:t>
+            </w:r>
+          </w:p>
+          <w:p>
+            <w:pPr>
+              <w:pStyle w:val="p1"/>
+            </w:pPr>
+            <w:r>
+              <w:rPr>
+                <w:rStyle w:val="s1"/>
+              </w:rPr>
+              <w:t>Fly(P2, ORD, ATL)</w:t>
+            </w:r>
+          </w:p>
+          <w:p>
+            <w:pPr>
+              <w:pStyle w:val="p1"/>
+            </w:pPr>
+            <w:r>
+              <w:rPr>
+                <w:rStyle w:val="s1"/>
+              </w:rPr>
+              <w:t>Fly(P1, ORD, ATL)</w:t>
+            </w:r>
+          </w:p>
+          <w:p>
+            <w:pPr>
+              <w:pStyle w:val="p1"/>
+            </w:pPr>
+            <w:r>
+              <w:rPr>
+                <w:rStyle w:val="s1"/>
+              </w:rPr>
+              <w:t>Fly(P2, ATL, JFK)</w:t>
+            </w:r>
+          </w:p>
+          <w:p>
+            <w:pPr>
+              <w:pStyle w:val="p1"/>
+            </w:pPr>
+            <w:r>
+              <w:rPr>
+                <w:rStyle w:val="s1"/>
+              </w:rPr>
+              <w:t>Fly(P1, ATL, SFO)</w:t>
+            </w:r>
+          </w:p>
+          <w:p>
+            <w:pPr>
+              <w:pStyle w:val="p1"/>
+            </w:pPr>
+            <w:r>
+              <w:rPr>
+                <w:rStyle w:val="s1"/>
+              </w:rPr>
+              <w:t>Load(C3, P1, SFO)</w:t>
+            </w:r>
+          </w:p>
+          <w:p>
+            <w:pPr>
+              <w:pStyle w:val="p1"/>
+            </w:pPr>
+            <w:r>
+              <w:rPr>
+                <w:rStyle w:val="s1"/>
+              </w:rPr>
+              <w:t>Fly(P1, SFO, ORD)</w:t>
+            </w:r>
+          </w:p>
+          <w:p>
+            <w:pPr>
+              <w:pStyle w:val="p1"/>
+            </w:pPr>
+            <w:r>
+              <w:rPr>
+                <w:rStyle w:val="s1"/>
+              </w:rPr>
+              <w:t>Fly(P2, JFK, ORD)</w:t>
+            </w:r>
+          </w:p>
+          <w:p>
+            <w:pPr>
+              <w:pStyle w:val="p1"/>
+            </w:pPr>
+            <w:r>
+              <w:rPr>
+                <w:rStyle w:val="s1"/>
+              </w:rPr>
+              <w:t>Fly(P1, ORD, JFK)</w:t>
+            </w:r>
+          </w:p>
+          <w:p>
+            <w:pPr>
+              <w:pStyle w:val="p1"/>
+            </w:pPr>
+            <w:r>
+              <w:rPr>
+                <w:rStyle w:val="s1"/>
+              </w:rPr>
+              <w:t>Fly(P2, ORD, ATL)</w:t>
+            </w:r>
+          </w:p>
+          <w:p>
+            <w:pPr>
+              <w:pStyle w:val="p1"/>
+            </w:pPr>
+            <w:r>
+              <w:rPr>
+                <w:rStyle w:val="s1"/>
+              </w:rPr>
+              <w:t>Unload(C3, P1, JFK)</w:t>
+            </w:r>
+          </w:p>
+          <w:p>
+            <w:pPr>
+              <w:pStyle w:val="p1"/>
+            </w:pPr>
+            <w:r>
+              <w:rPr>
+                <w:rStyle w:val="s1"/>
+              </w:rPr>
+              <w:t>Fly(P2, ATL, JFK)</w:t>
+            </w:r>
+          </w:p>
+          <w:p>
+            <w:pPr>
+              <w:pStyle w:val="p1"/>
+            </w:pPr>
+            <w:r>
+              <w:rPr>
+                <w:rStyle w:val="s1"/>
+              </w:rPr>
+              <w:t>Fly(P1, JFK, ORD)</w:t>
+            </w:r>
+          </w:p>
+          <w:p>
+            <w:pPr>
+              <w:pStyle w:val="p1"/>
+            </w:pPr>
+            <w:r>
+              <w:rPr>
+                <w:rStyle w:val="s1"/>
+              </w:rPr>
+              <w:t>Fly(P2, JFK, ORD)</w:t>
+            </w:r>
+          </w:p>
+          <w:p>
+            <w:pPr>
+              <w:pStyle w:val="p1"/>
+            </w:pPr>
+            <w:r>
+              <w:rPr>
+                <w:rStyle w:val="s1"/>
+              </w:rPr>
+              <w:t>Fly(P1, ORD, ATL)</w:t>
+            </w:r>
+          </w:p>
+          <w:p>
+            <w:pPr>
+              <w:pStyle w:val="p1"/>
+            </w:pPr>
+            <w:r>
+              <w:rPr>
+                <w:rStyle w:val="s1"/>
+              </w:rPr>
+              <w:t>Load(C4, P2, ORD)</w:t>
+            </w:r>
+          </w:p>
+          <w:p>
+            <w:pPr>
+              <w:pStyle w:val="p1"/>
+            </w:pPr>
+            <w:r>
+              <w:rPr>
+                <w:rStyle w:val="s1"/>
+              </w:rPr>
+              <w:t>Fly(P2, ORD, ATL)</w:t>
+            </w:r>
+          </w:p>
+          <w:p>
+            <w:pPr>
+              <w:pStyle w:val="p1"/>
+            </w:pPr>
+            <w:r>
+              <w:rPr>
+                <w:rStyle w:val="s1"/>
+              </w:rPr>
+              <w:t>Fly(P1, ATL, ORD)</w:t>
+            </w:r>
+          </w:p>
+          <w:p>
+            <w:pPr>
+              <w:pStyle w:val="p1"/>
+            </w:pPr>
+            <w:r>
+              <w:rPr>
+                <w:rStyle w:val="s1"/>
+              </w:rPr>
+              <w:t>Fly(P2, ATL, SFO)</w:t>
+            </w:r>
+          </w:p>
+          <w:p>
+            <w:pPr>
+              <w:pStyle w:val="p1"/>
+            </w:pPr>
+            <w:r>
+              <w:rPr>
+                <w:rStyle w:val="s1"/>
+              </w:rPr>
+              <w:t>Fly(P1, ORD, SFO)</w:t>
+            </w:r>
+          </w:p>
+          <w:p>
+            <w:pPr>
+              <w:pStyle w:val="p1"/>
+            </w:pPr>
+            <w:r>
+              <w:rPr>
+                <w:rStyle w:val="s1"/>
+              </w:rPr>
+              <w:t>Fly(P2, SFO, JFK)</w:t>
+            </w:r>
+          </w:p>
+          <w:p>
+            <w:pPr>
+              <w:pStyle w:val="p1"/>
+            </w:pPr>
+            <w:r>
+              <w:rPr>
+                <w:rStyle w:val="s1"/>
+              </w:rPr>
+              <w:t>Fly(P1, SFO, JFK)</w:t>
+            </w:r>
+          </w:p>
+          <w:p>
+            <w:pPr>
+              <w:pStyle w:val="p1"/>
+            </w:pPr>
+            <w:r>
+              <w:rPr>
+                <w:rStyle w:val="s1"/>
+              </w:rPr>
+              <w:t>Unload(C4, P2, JFK)</w:t>
+            </w:r>
+          </w:p>
+          <w:p>
+            <w:pPr>
+              <w:pStyle w:val="p1"/>
+            </w:pPr>
+            <w:r>
+              <w:rPr>
+                <w:rStyle w:val="s1"/>
+              </w:rPr>
+              <w:t>Fly(P2, JFK, ORD)</w:t>
+            </w:r>
+          </w:p>
+          <w:p>
+            <w:pPr>
+              <w:pStyle w:val="p1"/>
+            </w:pPr>
+            <w:r>
+              <w:rPr>
+                <w:rStyle w:val="s1"/>
+              </w:rPr>
+              <w:t>Fly(P1, JFK, ORD)</w:t>
+            </w:r>
+          </w:p>
+          <w:p>
+            <w:pPr>
+              <w:pStyle w:val="p1"/>
+            </w:pPr>
+            <w:r>
+              <w:rPr>
+                <w:rStyle w:val="s1"/>
+              </w:rPr>
+              <w:t>Fly(P2, ORD, ATL)</w:t>
+            </w:r>
+          </w:p>
+          <w:p>
+            <w:pPr>
+              <w:pStyle w:val="p1"/>
+            </w:pPr>
+            <w:r>
+              <w:rPr>
+                <w:rStyle w:val="s1"/>
+              </w:rPr>
+              <w:lastRenderedPageBreak/>
+              <w:t>Fly(P1, ORD, ATL)</w:t>
+            </w:r>
+          </w:p>
+          <w:p>
+            <w:pPr>
+              <w:pStyle w:val="p1"/>
+            </w:pPr>
+            <w:r>
+              <w:rPr>
+                <w:rStyle w:val="s1"/>
+              </w:rPr>
+              <w:t>Fly(P2, ATL, SFO)</w:t>
+            </w:r>
+          </w:p>
+          <w:p>
+            <w:pPr>
+              <w:pStyle w:val="p1"/>
+            </w:pPr>
+            <w:r>
+              <w:rPr>
+                <w:rStyle w:val="s1"/>
+              </w:rPr>
+              <w:t>Fly(P1, ATL, SFO)</w:t>
+            </w:r>
+          </w:p>
+          <w:p>
+            <w:pPr>
+              <w:pStyle w:val="p1"/>
+            </w:pPr>
+            <w:r>
+              <w:rPr>
+                <w:rStyle w:val="s1"/>
+              </w:rPr>
+              <w:t>Load(C2, P2, SFO)</w:t>
+            </w:r>
+          </w:p>
+          <w:p>
+            <w:pPr>
+              <w:pStyle w:val="p1"/>
+            </w:pPr>
+            <w:r>
+              <w:rPr>
+                <w:rStyle w:val="s1"/>
+              </w:rPr>
+              <w:t>Fly(P2, SFO, ORD)</w:t>
+            </w:r>
+          </w:p>
+          <w:p>
+            <w:pPr>
+              <w:pStyle w:val="p1"/>
+            </w:pPr>
+            <w:r>
+              <w:rPr>
+                <w:rStyle w:val="s1"/>
+              </w:rPr>
+              <w:t>Fly(P1, SFO, ORD)</w:t>
+            </w:r>
+          </w:p>
+          <w:p>
+            <w:pPr>
+              <w:pStyle w:val="p1"/>
+            </w:pPr>
+            <w:r>
+              <w:rPr>
+                <w:rStyle w:val="s1"/>
+              </w:rPr>
+              <w:t>Fly(P2, ORD, ATL)</w:t>
+            </w:r>
+          </w:p>
+          <w:p>
+            <w:pPr>
+              <w:pStyle w:val="p1"/>
+            </w:pPr>
+            <w:r>
+              <w:rPr>
+                <w:rStyle w:val="s1"/>
+              </w:rPr>
+              <w:t>Fly(P1, ORD, ATL)</w:t>
+            </w:r>
+          </w:p>
+          <w:p>
+            <w:pPr>
+              <w:pStyle w:val="p1"/>
+            </w:pPr>
+            <w:r>
+              <w:rPr>
+                <w:rStyle w:val="s1"/>
+              </w:rPr>
+              <w:t>Fly(P2, ATL, JFK)</w:t>
+            </w:r>
+          </w:p>
+          <w:p>
+            <w:pPr>
+              <w:pStyle w:val="p1"/>
+            </w:pPr>
+            <w:r>
+              <w:rPr>
+                <w:rStyle w:val="s1"/>
+              </w:rPr>
+              <w:t>Fly(P1, ATL, JFK)</w:t>
+            </w:r>
+          </w:p>
+          <w:p>
+            <w:pPr>
+              <w:pStyle w:val="p1"/>
+            </w:pPr>
+            <w:r>
+              <w:rPr>
+                <w:rStyle w:val="s1"/>
+              </w:rPr>
+              <w:t>Unload(C2, P2, JFK)</w:t>
+            </w:r>
+          </w:p>
+          <w:p>
+            <w:pPr>
+              <w:pStyle w:val="p1"/>
+            </w:pPr>
+            <w:r>
+              <w:rPr>
+                <w:rStyle w:val="s1"/>
+              </w:rPr>
+              <w:t>Fly(P2, JFK, ORD)</w:t>
+            </w:r>
+          </w:p>
+          <w:p>
+            <w:pPr>
+              <w:pStyle w:val="p1"/>
+            </w:pPr>
+            <w:r>
+              <w:rPr>
+                <w:rStyle w:val="s1"/>
+              </w:rPr>
+              <w:t>Fly(P1, JFK, ORD)</w:t>
+            </w:r>
+          </w:p>
+          <w:p>
+            <w:pPr>
+              <w:pStyle w:val="p1"/>
+            </w:pPr>
+            <w:r>
+              <w:rPr>
+                <w:rStyle w:val="s1"/>
+              </w:rPr>
+              <w:t>Fly(P2, ORD, ATL)</w:t>
+            </w:r>
+          </w:p>
+          <w:p>
+            <w:pPr>
+              <w:pStyle w:val="p1"/>
+            </w:pPr>
+            <w:r>
+              <w:rPr>
+                <w:rStyle w:val="s1"/>
+              </w:rPr>
+              <w:t>Fly(P1, ORD, ATL)</w:t>
+            </w:r>
+          </w:p>
+          <w:p>
+            <w:pPr>
+              <w:pStyle w:val="p1"/>
+            </w:pPr>
+            <w:r>
+              <w:rPr>
+                <w:rStyle w:val="s1"/>
+              </w:rPr>
+              <w:t>Fly(P2, ATL, SFO)</w:t>
+            </w:r>
+          </w:p>
+          <w:p>
+            <w:pPr>
+              <w:pStyle w:val="p1"/>
+            </w:pPr>
+            <w:r>
+              <w:rPr>
+                <w:rStyle w:val="s1"/>
+              </w:rPr>
+              <w:t>Fly(P1, ATL, SFO)</w:t>
+            </w:r>
+          </w:p>
+          <w:p>
+            <w:pPr>
+              <w:pStyle w:val="p1"/>
+            </w:pPr>
+            <w:r>
+              <w:rPr>
+                <w:rStyle w:val="s1"/>
+              </w:rPr>
+              <w:t>Load(C1, P2, SFO)</w:t>
+            </w:r>
+          </w:p>
+          <w:p>
+            <w:pPr>
+              <w:pStyle w:val="p1"/>
+            </w:pPr>
+            <w:r>
+              <w:rPr>
+                <w:rStyle w:val="s1"/>
+              </w:rPr>
+              <w:t>Fly(P2, SFO, ORD)</w:t>
+            </w:r>
+          </w:p>
+          <w:p>
+            <w:pPr>
+              <w:pStyle w:val="p1"/>
+            </w:pPr>
+            <w:r>
+              <w:rPr>
+                <w:rStyle w:val="s1"/>
+              </w:rPr>
+              <w:t>Fly(P1, SFO, ORD)</w:t>
+            </w:r>
+          </w:p>
+          <w:p>
+            <w:pPr>
+              <w:pStyle w:val="p1"/>
+            </w:pPr>
+            <w:r>
+              <w:rPr>
+                <w:rStyle w:val="s1"/>
+              </w:rPr>
+              <w:t>Fly(P2, ORD, ATL)</w:t>
+            </w:r>
+          </w:p>
+          <w:p>
+            <w:pPr>
+              <w:pStyle w:val="p1"/>
+            </w:pPr>
+            <w:r>
+              <w:rPr>
+                <w:rStyle w:val="s1"/>
+              </w:rPr>
+              <w:t>Fly(P1, ORD, ATL)</w:t>
+            </w:r>
+          </w:p>
+          <w:p>
+            <w:pPr>
+              <w:pStyle w:val="p1"/>
+            </w:pPr>
+            <w:r>
+              <w:rPr>
+                <w:rStyle w:val="s1"/>
+              </w:rPr>
+              <w:t>Fly(P2, ATL, JFK)</w:t>
+            </w:r>
+          </w:p>
+          <w:p>
+            <w:pPr>
+              <w:pStyle w:val="p1"/>
+            </w:pPr>
+            <w:r>
+              <w:rPr>
+                <w:rStyle w:val="s1"/>
+              </w:rPr>
+              <w:t>Fly(P1, ATL, JFK)</w:t>
+            </w:r>
+          </w:p>
+          <w:p>
+            <w:pPr>
+              <w:pStyle w:val="p1"/>
+            </w:pPr>
+            <w:r>
+              <w:rPr>
+                <w:rStyle w:val="s1"/>
+              </w:rPr>
+              <w:t>Unload(C1, P2, JFK)</w:t>
+            </w:r>
+          </w:p>
+          <w:p>
+            <w:pPr>
+              <w:pStyle w:val="p1"/>
+            </w:pPr>
+            <w:r>
+              <w:rPr>
+                <w:rStyle w:val="s1"/>
+              </w:rPr>
+              <w:t>Fly(P2, JFK, ORD)</w:t>
+            </w:r>
+          </w:p>
+          <w:p>
+            <w:pPr>
+              <w:pStyle w:val="p1"/>
+            </w:pPr>
+            <w:r>
+              <w:rPr>
+                <w:rStyle w:val="s1"/>
+              </w:rPr>
+              <w:t>Load(C4, P1, JFK)</w:t>
+            </w:r>
+          </w:p>
+          <w:p>
+            <w:pPr>
+              <w:pStyle w:val="p1"/>
+            </w:pPr>
+            <w:r>
+              <w:rPr>
+                <w:rStyle w:val="s1"/>
+              </w:rPr>
+              <w:t>Fly(P2, ORD, ATL)</w:t>
+            </w:r>
+          </w:p>
+          <w:p>
+            <w:pPr>
+              <w:pStyle w:val="p1"/>
+            </w:pPr>
+            <w:r>
+              <w:rPr>
+                <w:rStyle w:val="s1"/>
+              </w:rPr>
+              <w:t>Fly(P1, JFK, ORD)</w:t>
+            </w:r>
+          </w:p>
+          <w:p>
+            <w:pPr>
+              <w:pStyle w:val="p1"/>
+            </w:pPr>
+            <w:r>
+              <w:rPr>
+                <w:rStyle w:val="s1"/>
+              </w:rPr>
+              <w:t>Fly(P2, ATL, SFO)</w:t>
+            </w:r>
+          </w:p>
+          <w:p>
+            <w:pPr>
+              <w:pStyle w:val="p1"/>
+            </w:pPr>
+            <w:r>
+              <w:rPr>
+                <w:rStyle w:val="s1"/>
+              </w:rPr>
+              <w:t>Fly(P1, ORD, ATL)</w:t>
+            </w:r>
+          </w:p>
+          <w:p>
+            <w:pPr>
+              <w:pStyle w:val="p1"/>
+            </w:pPr>
+            <w:r>
+              <w:rPr>
+                <w:rStyle w:val="s1"/>
+              </w:rPr>
+              <w:t>Fly(P2, SFO, JFK)</w:t>
+            </w:r>
+          </w:p>
+          <w:p>
+            <w:pPr>
+              <w:pStyle w:val="p1"/>
+            </w:pPr>
+            <w:r>
+              <w:rPr>
+                <w:rStyle w:val="s1"/>
+              </w:rPr>
+              <w:t>Fly(P1, ATL, SFO)</w:t>
+            </w:r>
+          </w:p>
+          <w:p>
+            <w:pPr>
+              <w:pStyle w:val="p1"/>
+            </w:pPr>
+            <w:r>
+              <w:rPr>
+                <w:rStyle w:val="s1"/>
+              </w:rPr>
+              <w:t>Unload(C4, P1, SFO)</w:t>
+            </w:r>
+          </w:p>
+          <w:p>
+            <w:pPr>
+              <w:pStyle w:val="p1"/>
+            </w:pPr>
+            <w:r>
+              <w:rPr>
+                <w:rStyle w:val="s1"/>
+              </w:rPr>
+              <w:t>Fly(P1, SFO, ORD)</w:t>
+            </w:r>
+          </w:p>
+          <w:p>
+            <w:pPr>
+              <w:pStyle w:val="p1"/>
+            </w:pPr>
+            <w:r>
+              <w:rPr>
+                <w:rStyle w:val="s1"/>
+              </w:rPr>
+              <w:t>Fly(P2, JFK, ORD)</w:t>
+            </w:r>
+          </w:p>
+          <w:p>
+            <w:pPr>
+              <w:pStyle w:val="p1"/>
+            </w:pPr>
+            <w:r>
+              <w:rPr>
+                <w:rStyle w:val="s1"/>
+              </w:rPr>
+              <w:t>Fly(P1, ORD, ATL)</w:t>
+            </w:r>
+          </w:p>
+          <w:p>
+            <w:pPr>
+              <w:pStyle w:val="p1"/>
+            </w:pPr>
+            <w:r>
+              <w:rPr>
+                <w:rStyle w:val="s1"/>
+              </w:rPr>
+              <w:t>Fly(P2, ORD, ATL)</w:t>
+            </w:r>
+          </w:p>
+          <w:p>
+            <w:pPr>
+              <w:pStyle w:val="p1"/>
+            </w:pPr>
+            <w:r>
+              <w:rPr>
+                <w:rStyle w:val="s1"/>
+              </w:rPr>
+              <w:t>Fly(P1, ATL, JFK)</w:t>
+            </w:r>
+          </w:p>
+          <w:p>
+            <w:pPr>
+              <w:pStyle w:val="p1"/>
+            </w:pPr>
+            <w:r>
+              <w:rPr>
+                <w:rStyle w:val="s1"/>
+              </w:rPr>
+              <w:t>Fly(P2, ATL, SFO)</w:t>
+            </w:r>
+          </w:p>
+          <w:p>
+            <w:pPr>
+              <w:pStyle w:val="p1"/>
+            </w:pPr>
+            <w:r>
+              <w:rPr>
+                <w:rStyle w:val="s1"/>
+              </w:rPr>
+              <w:t>Load(C4, P2, SFO)</w:t>
+            </w:r>
+          </w:p>
+          <w:p>
+            <w:pPr>
+              <w:pStyle w:val="p1"/>
+            </w:pPr>
+            <w:r>
+              <w:rPr>
+                <w:rStyle w:val="s1"/>
+              </w:rPr>
+              <w:t>Fly(P2, SFO, ORD)</w:t>
+            </w:r>
+          </w:p>
+          <w:p>
+            <w:pPr>
+              <w:pStyle w:val="p1"/>
+            </w:pPr>
+            <w:r>
+              <w:rPr>
+                <w:rStyle w:val="s1"/>
+              </w:rPr>
+              <w:t>Fly(P1, JFK, ORD)</w:t>
+            </w:r>
+          </w:p>
+          <w:p>
+            <w:pPr>
+              <w:pStyle w:val="p1"/>
+            </w:pPr>
+            <w:r>
+              <w:rPr>
+                <w:rStyle w:val="s1"/>
+              </w:rPr>
+              <w:t>Fly(P2, ORD, ATL)</w:t>
+            </w:r>
+          </w:p>
+          <w:p>
+            <w:pPr>
+              <w:pStyle w:val="p1"/>
+            </w:pPr>
+            <w:r>
+              <w:rPr>
+                <w:rStyle w:val="s1"/>
+              </w:rPr>
+              <w:t>Fly(P1, ORD, ATL)</w:t>
+            </w:r>
+          </w:p>
+          <w:p>
+            <w:pPr>
+              <w:pStyle w:val="p1"/>
+            </w:pPr>
+            <w:r>
+              <w:rPr>
+                <w:rStyle w:val="s1"/>
+              </w:rPr>
+              <w:t>Fly(P2, ATL, JFK)</w:t>
+            </w:r>
+          </w:p>
+          <w:p>
+            <w:pPr>
+              <w:pStyle w:val="p1"/>
+            </w:pPr>
+            <w:r>
+              <w:rPr>
+                <w:rStyle w:val="s1"/>
+              </w:rPr>
+              <w:t>Fly(P1, ATL, SFO)</w:t>
+            </w:r>
+          </w:p>
+          <w:p>
+            <w:pPr>
+              <w:pStyle w:val="p1"/>
+            </w:pPr>
+            <w:r>
+              <w:rPr>
+                <w:rStyle w:val="s1"/>
+              </w:rPr>
+              <w:t>Load(C3, P2, JFK)</w:t>
+            </w:r>
+          </w:p>
+          <w:p>
+            <w:pPr>
+              <w:pStyle w:val="p1"/>
+            </w:pPr>
+            <w:r>
+              <w:rPr>
+                <w:rStyle w:val="s1"/>
+              </w:rPr>
+              <w:t>Fly(P1, SFO, ORD)</w:t>
+            </w:r>
+          </w:p>
+          <w:p>
+            <w:pPr>
+              <w:pStyle w:val="p1"/>
+            </w:pPr>
+            <w:r>
+              <w:rPr>
+                <w:rStyle w:val="s1"/>
+              </w:rPr>
+              <w:t>Fly(P2, JFK, ORD)</w:t>
+            </w:r>
+          </w:p>
+          <w:p>
+            <w:pPr>
+              <w:pStyle w:val="p1"/>
+            </w:pPr>
+            <w:r>
+              <w:rPr>
+                <w:rStyle w:val="s1"/>
+              </w:rPr>
+              <w:t>Fly(P1, ORD, ATL)</w:t>
+            </w:r>
+          </w:p>
+          <w:p>
+            <w:pPr>
+              <w:pStyle w:val="p1"/>
+            </w:pPr>
+            <w:r>
+              <w:rPr>
+                <w:rStyle w:val="s1"/>
+              </w:rPr>
+              <w:t>Fly(P2, ORD, ATL)</w:t>
+            </w:r>
+          </w:p>
+          <w:p>
+            <w:pPr>
+              <w:pStyle w:val="p1"/>
+            </w:pPr>
+            <w:r>
+              <w:rPr>
+                <w:rStyle w:val="s1"/>
+              </w:rPr>
+              <w:t>Fly(P1, ATL, JFK)</w:t>
+            </w:r>
+          </w:p>
+          <w:p>
+            <w:pPr>
+              <w:pStyle w:val="p1"/>
+            </w:pPr>
+            <w:r>
+              <w:rPr>
+                <w:rStyle w:val="s1"/>
+              </w:rPr>
+              <w:t>Fly(P2, ATL, SFO)</w:t>
+            </w:r>
+          </w:p>
+          <w:p>
+            <w:pPr>
+              <w:pStyle w:val="p1"/>
+            </w:pPr>
+            <w:r>
+              <w:rPr>
+                <w:rStyle w:val="s1"/>
+              </w:rPr>
+              <w:t>Unload(C4, P2, SFO)</w:t>
+            </w:r>
+          </w:p>
+          <w:p>
+            <w:pPr>
+              <w:pStyle w:val="p1"/>
+            </w:pPr>
+            <w:r>
+              <w:rPr>
+                <w:rStyle w:val="s1"/>
+              </w:rPr>
+              <w:t>Fly(P2, SFO, ORD)</w:t>
+            </w:r>
+          </w:p>
+          <w:p>
+            <w:pPr>
+              <w:pStyle w:val="p1"/>
+            </w:pPr>
+            <w:r>
+              <w:rPr>
+                <w:rStyle w:val="s1"/>
+              </w:rPr>
+              <w:t>Fly(P1, JFK, ORD)</w:t>
+            </w:r>
+          </w:p>
+          <w:p>
+            <w:pPr>
+              <w:pStyle w:val="p1"/>
+            </w:pPr>
+            <w:r>
+              <w:rPr>
+                <w:rStyle w:val="s1"/>
+              </w:rPr>
+              <w:t>Fly(P2, ORD, ATL)</w:t>
+            </w:r>
+          </w:p>
+          <w:p>
+            <w:pPr>
+              <w:pStyle w:val="p1"/>
+            </w:pPr>
+            <w:r>
+              <w:rPr>
+                <w:rStyle w:val="s1"/>
+              </w:rPr>
+              <w:t>Fly(P1, ORD, ATL)</w:t>
+            </w:r>
+          </w:p>
+          <w:p>
+            <w:pPr>
+              <w:pStyle w:val="p1"/>
+            </w:pPr>
+            <w:r>
+              <w:rPr>
+                <w:rStyle w:val="s1"/>
+              </w:rPr>
+              <w:t>Fly(P2, ATL, JFK)</w:t>
+            </w:r>
+          </w:p>
+          <w:p>
+            <w:pPr>
+              <w:pStyle w:val="p1"/>
+            </w:pPr>
+            <w:r>
+              <w:rPr>
+                <w:rStyle w:val="s1"/>
+              </w:rPr>
+              <w:t>Load(C2, P2, JFK)</w:t>
+            </w:r>
+          </w:p>
+          <w:p>
+            <w:pPr>
+              <w:pStyle w:val="p1"/>
+            </w:pPr>
+            <w:r>
+              <w:rPr>
+                <w:rStyle w:val="s1"/>
+              </w:rPr>
+              <w:t>Fly(P1, ATL, ORD)</w:t>
+            </w:r>
+          </w:p>
+          <w:p>
+            <w:pPr>
+              <w:pStyle w:val="p1"/>
+            </w:pPr>
+            <w:r>
+              <w:rPr>
+                <w:rStyle w:val="s1"/>
+              </w:rPr>
+              <w:t>Fly(P2, JFK, ORD)</w:t>
+            </w:r>
+          </w:p>
+          <w:p>
+            <w:pPr>
+              <w:pStyle w:val="p1"/>
+            </w:pPr>
+            <w:r>
+              <w:rPr>
+                <w:rStyle w:val="s1"/>
+              </w:rPr>
+              <w:t>Fly(P1, ORD, SFO)</w:t>
+            </w:r>
+          </w:p>
+          <w:p>
+            <w:pPr>
+              <w:pStyle w:val="p1"/>
+            </w:pPr>
+            <w:r>
+              <w:rPr>
+                <w:rStyle w:val="s1"/>
+              </w:rPr>
+              <w:t>Fly(P2, ORD, ATL)</w:t>
+            </w:r>
+          </w:p>
+          <w:p>
+            <w:pPr>
+              <w:pStyle w:val="p1"/>
+            </w:pPr>
+            <w:r>
+              <w:rPr>
+                <w:rStyle w:val="s1"/>
+              </w:rPr>
+              <w:lastRenderedPageBreak/>
+              <w:t>Fly(P1, SFO, JFK)</w:t>
+            </w:r>
+          </w:p>
+          <w:p>
+            <w:pPr>
+              <w:pStyle w:val="p1"/>
+            </w:pPr>
+            <w:r>
+              <w:rPr>
+                <w:rStyle w:val="s1"/>
+              </w:rPr>
+              <w:t>Fly(P2, ATL, SFO)</w:t>
+            </w:r>
+          </w:p>
+          <w:p>
+            <w:pPr>
+              <w:pStyle w:val="p1"/>
+            </w:pPr>
+            <w:r>
+              <w:rPr>
+                <w:rStyle w:val="s1"/>
+              </w:rPr>
+              <w:t>Unload(C3, P2, SFO)</w:t>
+            </w:r>
+          </w:p>
+          <w:p>
+            <w:pPr>
+              <w:pStyle w:val="p1"/>
+            </w:pPr>
+            <w:r>
+              <w:rPr>
+                <w:rStyle w:val="s1"/>
+              </w:rPr>
+              <w:t>Fly(P2, SFO, ORD)</w:t>
+            </w:r>
+          </w:p>
+          <w:p>
+            <w:pPr>
+              <w:pStyle w:val="p1"/>
+            </w:pPr>
+            <w:r>
+              <w:rPr>
+                <w:rStyle w:val="s1"/>
+              </w:rPr>
+              <w:t>Fly(P1, JFK, ORD)</w:t>
+            </w:r>
+          </w:p>
+          <w:p>
+            <w:pPr>
+              <w:pStyle w:val="p1"/>
+            </w:pPr>
+            <w:r>
+              <w:rPr>
+                <w:rStyle w:val="s1"/>
+              </w:rPr>
+              <w:t>Fly(P2, ORD, ATL)</w:t>
+            </w:r>
+          </w:p>
+          <w:p>
+            <w:pPr>
+              <w:pStyle w:val="p1"/>
+            </w:pPr>
+            <w:r>
+              <w:rPr>
+                <w:rStyle w:val="s1"/>
+              </w:rPr>
+              <w:t>Fly(P1, ORD, ATL)</w:t>
+            </w:r>
+          </w:p>
+          <w:p>
+            <w:pPr>
+              <w:pStyle w:val="p1"/>
+            </w:pPr>
+            <w:r>
+              <w:rPr>
+                <w:rStyle w:val="s1"/>
+              </w:rPr>
+              <w:t>Fly(P2, ATL, JFK)</w:t>
+            </w:r>
+          </w:p>
+          <w:p>
+            <w:pPr>
+              <w:pStyle w:val="p1"/>
+            </w:pPr>
+            <w:r>
+              <w:rPr>
+                <w:rStyle w:val="s1"/>
+              </w:rPr>
+              <w:t>Fly(P1, ATL, SFO)</w:t>
+            </w:r>
+          </w:p>
+          <w:p>
+            <w:pPr>
+              <w:pStyle w:val="p1"/>
+            </w:pPr>
+            <w:r>
+              <w:rPr>
+                <w:rStyle w:val="s1"/>
+              </w:rPr>
+              <w:t>Unload(C2, P2, JFK)</w:t>
+            </w:r>
+          </w:p>
+          <w:p>
+            <w:pPr>
+              <w:pStyle w:val="p1"/>
+            </w:pPr>
+            <w:r>
+              <w:rPr>
+                <w:rStyle w:val="s1"/>
+              </w:rPr>
+              <w:t>Fly(P1, SFO, ORD)</w:t>
+            </w:r>
+          </w:p>
+          <w:p>
+            <w:pPr>
+              <w:pStyle w:val="p1"/>
+            </w:pPr>
+            <w:r>
+              <w:rPr>
+                <w:rStyle w:val="s1"/>
+              </w:rPr>
+              <w:t>Fly(P2, JFK, ORD)</w:t>
+            </w:r>
+          </w:p>
+          <w:p>
+            <w:pPr>
+              <w:pStyle w:val="p1"/>
+            </w:pPr>
+            <w:r>
+              <w:rPr>
+                <w:rStyle w:val="s1"/>
+              </w:rPr>
+              <w:t>Fly(P1, ORD, ATL)</w:t>
+            </w:r>
+          </w:p>
+          <w:p>
+            <w:pPr>
+              <w:pStyle w:val="p1"/>
+            </w:pPr>
+            <w:r>
+              <w:rPr>
+                <w:rStyle w:val="s1"/>
+              </w:rPr>
+              <w:t>Fly(P2, ORD, ATL)</w:t>
+            </w:r>
+          </w:p>
+          <w:p>
+            <w:pPr>
+              <w:pStyle w:val="p1"/>
+            </w:pPr>
+            <w:r>
+              <w:rPr>
+                <w:rStyle w:val="s1"/>
+              </w:rPr>
+              <w:t>Fly(P1, ATL, JFK)</w:t>
+            </w:r>
+          </w:p>
+          <w:p>
+            <w:pPr>
+              <w:pStyle w:val="p1"/>
+            </w:pPr>
+            <w:r>
+              <w:rPr>
+                <w:rStyle w:val="s1"/>
+              </w:rPr>
+              <w:t>Load(C2, P1, JFK)</w:t>
+            </w:r>
+          </w:p>
+          <w:p>
+            <w:pPr>
+              <w:pStyle w:val="p1"/>
+            </w:pPr>
+            <w:r>
+              <w:rPr>
+                <w:rStyle w:val="s1"/>
+              </w:rPr>
+              <w:t>Fly(P2, ATL, ORD)</w:t>
+            </w:r>
+          </w:p>
+          <w:p>
+            <w:pPr>
+              <w:pStyle w:val="p1"/>
+            </w:pPr>
+            <w:r>
+              <w:rPr>
+                <w:rStyle w:val="s1"/>
+              </w:rPr>
+              <w:t>Fly(P1, JFK, ORD)</w:t>
+            </w:r>
+          </w:p>
+          <w:p>
+            <w:pPr>
+              <w:pStyle w:val="p1"/>
+            </w:pPr>
+            <w:r>
+              <w:rPr>
+                <w:rStyle w:val="s1"/>
+              </w:rPr>
+              <w:t>Fly(P2, ORD, SFO)</w:t>
+            </w:r>
+          </w:p>
+          <w:p>
+            <w:pPr>
+              <w:pStyle w:val="p1"/>
+            </w:pPr>
+            <w:r>
+              <w:rPr>
+                <w:rStyle w:val="s1"/>
+              </w:rPr>
+              <w:t>Fly(P1, ORD, ATL)</w:t>
+            </w:r>
+          </w:p>
+          <w:p>
+            <w:pPr>
+              <w:pStyle w:val="p1"/>
+            </w:pPr>
+            <w:r>
+              <w:rPr>
+                <w:rStyle w:val="s1"/>
+              </w:rPr>
+              <w:t>Fly(P2, SFO, JFK)</w:t>
+            </w:r>
+          </w:p>
+          <w:p>
+            <w:pPr>
+              <w:pStyle w:val="p1"/>
+            </w:pPr>
+            <w:r>
+              <w:rPr>
+                <w:rStyle w:val="s1"/>
+              </w:rPr>
+              <w:t>Fly(P1, ATL, SFO)</w:t>
+            </w:r>
+          </w:p>
+          <w:p>
+            <w:pPr>
+              <w:pStyle w:val="p1"/>
+            </w:pPr>
+            <w:r>
+              <w:rPr>
+                <w:rStyle w:val="s1"/>
+              </w:rPr>
+              <w:t>Unload(C2, P1, SFO)</w:t>
+            </w:r>
+          </w:p>
+          <w:p>
+            <w:pPr>
+              <w:pStyle w:val="p1"/>
+            </w:pPr>
+            <w:r>
+              <w:rPr>
+                <w:rStyle w:val="s1"/>
+              </w:rPr>
+              <w:t>Fly(P1, SFO, ORD)</w:t>
+            </w:r>
+          </w:p>
+          <w:p>
+            <w:pPr>
+              <w:pStyle w:val="p1"/>
+            </w:pPr>
+            <w:r>
+              <w:rPr>
+                <w:rStyle w:val="s1"/>
+              </w:rPr>
+              <w:t>Fly(P2, JFK, ORD)</w:t>
+            </w:r>
+          </w:p>
+          <w:p>
+            <w:pPr>
+              <w:pStyle w:val="p1"/>
+            </w:pPr>
+            <w:r>
+              <w:rPr>
+                <w:rStyle w:val="s1"/>
+              </w:rPr>
+              <w:t>Fly(P1, ORD, ATL)</w:t>
+            </w:r>
+          </w:p>
+          <w:p>
+            <w:pPr>
+              <w:pStyle w:val="p1"/>
+            </w:pPr>
+            <w:r>
+              <w:rPr>
+                <w:rStyle w:val="s1"/>
+              </w:rPr>
+              <w:t>Fly(P2, ORD, ATL)</w:t>
+            </w:r>
+          </w:p>
+          <w:p>
+            <w:pPr>
+              <w:pStyle w:val="p1"/>
+            </w:pPr>
+            <w:r>
+              <w:rPr>
+                <w:rStyle w:val="s1"/>
+              </w:rPr>
+              <w:t>Fly(P1, ATL, JFK)</w:t>
+            </w:r>
+          </w:p>
+          <w:p>
+            <w:pPr>
+              <w:pStyle w:val="p1"/>
+            </w:pPr>
+            <w:r>
+              <w:rPr>
+                <w:rStyle w:val="s1"/>
+              </w:rPr>
+              <w:t>Load(C1, P1, JFK)</w:t>
+            </w:r>
+          </w:p>
+          <w:p>
+            <w:pPr>
+              <w:pStyle w:val="p1"/>
+            </w:pPr>
+            <w:r>
+              <w:rPr>
+                <w:rStyle w:val="s1"/>
+              </w:rPr>
+              <w:t>Fly(P2, ATL, ORD)</w:t>
+            </w:r>
+          </w:p>
+          <w:p>
+            <w:pPr>
+              <w:pStyle w:val="p1"/>
+            </w:pPr>
+            <w:r>
+              <w:rPr>
+                <w:rStyle w:val="s1"/>
+              </w:rPr>
+              <w:t>Fly(P1, JFK, ORD)</w:t>
+            </w:r>
+          </w:p>
+          <w:p>
+            <w:pPr>
+              <w:pStyle w:val="p1"/>
+            </w:pPr>
+            <w:r>
+              <w:rPr>
+                <w:rStyle w:val="s1"/>
+              </w:rPr>
+              <w:t>Fly(P2, ORD, SFO)</w:t>
+            </w:r>
+          </w:p>
+          <w:p>
+            <w:pPr>
+              <w:pStyle w:val="p1"/>
+            </w:pPr>
+            <w:r>
+              <w:rPr>
+                <w:rStyle w:val="s1"/>
+              </w:rPr>
+              <w:t>Fly(P1, ORD, ATL)</w:t>
+            </w:r>
+          </w:p>
+          <w:p>
+            <w:pPr>
+              <w:pStyle w:val="p1"/>
+            </w:pPr>
+            <w:r>
+              <w:rPr>
+                <w:rStyle w:val="s1"/>
+              </w:rPr>
+              <w:t>Fly(P2, SFO, JFK)</w:t>
+            </w:r>
+          </w:p>
+          <w:p>
+            <w:pPr>
+              <w:pStyle w:val="p1"/>
+            </w:pPr>
+            <w:r>
+              <w:rPr>
+                <w:rStyle w:val="s1"/>
+              </w:rPr>
+              <w:t>Fly(P1, ATL, SFO)</w:t>
+            </w:r>
+          </w:p>
+          <w:p>
+            <w:pPr>
+              <w:pStyle w:val="p1"/>
+            </w:pPr>
+            <w:r>
+              <w:rPr>
+                <w:rStyle w:val="s1"/>
+              </w:rPr>
+              <w:t>Unload(C1, P1, SFO)</w:t>
+            </w:r>
+          </w:p>
+          <w:p>
+            <w:pPr>
+              <w:pStyle w:val="p1"/>
+            </w:pPr>
+            <w:r>
+              <w:rPr>
+                <w:rStyle w:val="s1"/>
+              </w:rPr>
+              <w:t>Fly(P1, SFO, ORD)</w:t>
+            </w:r>
+          </w:p>
+          <w:p>
+            <w:pPr>
+              <w:pStyle w:val="p1"/>
+            </w:pPr>
+            <w:r>
+              <w:rPr>
+                <w:rStyle w:val="s1"/>
+              </w:rPr>
+              <w:t>Fly(P2, JFK, ORD)</w:t>
+            </w:r>
+          </w:p>
+          <w:p>
+            <w:pPr>
+              <w:pStyle w:val="p1"/>
+            </w:pPr>
+            <w:r>
+              <w:rPr>
+                <w:rStyle w:val="s1"/>
+              </w:rPr>
+              <w:t>Fly(P1, ORD, ATL)</w:t>
+            </w:r>
+          </w:p>
+          <w:p>
+            <w:pPr>
+              <w:pStyle w:val="p1"/>
+            </w:pPr>
+            <w:r>
+              <w:rPr>
+                <w:rStyle w:val="s1"/>
+              </w:rPr>
+              <w:t>Fly(P2, ORD, ATL)</w:t>
+            </w:r>
+          </w:p>
+          <w:p>
+            <w:pPr>
+              <w:pStyle w:val="p1"/>
+            </w:pPr>
+            <w:r>
+              <w:rPr>
+                <w:rStyle w:val="s1"/>
+              </w:rPr>
+              <w:t>Fly(P1, ATL, JFK)</w:t>
+            </w:r>
+          </w:p>
+          <w:p>
+            <w:pPr>
+              <w:pStyle w:val="p1"/>
+            </w:pPr>
+            <w:r>
+              <w:rPr>
+                <w:rStyle w:val="s1"/>
+              </w:rPr>
+              <w:t>Fly(P2, ATL, SFO)</w:t>
+            </w:r>
+          </w:p>
+          <w:p>
+            <w:pPr>
+              <w:pStyle w:val="p1"/>
+            </w:pPr>
+            <w:r>
+              <w:rPr>
+                <w:rStyle w:val="s1"/>
+              </w:rPr>
+              <w:t>Load(C4, P2, SFO)</w:t>
+            </w:r>
+          </w:p>
+          <w:p>
+            <w:pPr>
+              <w:pStyle w:val="p1"/>
+            </w:pPr>
+            <w:r>
+              <w:rPr>
+                <w:rStyle w:val="s1"/>
+              </w:rPr>
+              <w:t>Fly(P2, SFO, ATL)</w:t>
+            </w:r>
+          </w:p>
+          <w:p>
+            <w:pPr>
+              <w:pStyle w:val="p1"/>
+            </w:pPr>
+            <w:r>
+              <w:rPr>
+                <w:rStyle w:val="s1"/>
+              </w:rPr>
+              <w:t>Fly(P1, JFK, ORD)</w:t>
+            </w:r>
+          </w:p>
+          <w:p>
+            <w:pPr>
+              <w:pStyle w:val="p1"/>
+            </w:pPr>
+            <w:r>
+              <w:rPr>
+                <w:rStyle w:val="s1"/>
+              </w:rPr>
+              <w:t>Fly(P2, ATL, JFK)</w:t>
+            </w:r>
+          </w:p>
+          <w:p>
+            <w:pPr>
+              <w:pStyle w:val="p1"/>
+            </w:pPr>
+            <w:r>
+              <w:rPr>
+                <w:rStyle w:val="s1"/>
+              </w:rPr>
+              <w:t>Fly(P1, ORD, ATL)</w:t>
+            </w:r>
+          </w:p>
+          <w:p>
+            <w:pPr>
+              <w:pStyle w:val="p1"/>
+            </w:pPr>
+            <w:r>
+              <w:rPr>
+                <w:rStyle w:val="s1"/>
+              </w:rPr>
+              <w:t>Fly(P2, JFK, ORD)</w:t>
+            </w:r>
+          </w:p>
+          <w:p>
+            <w:pPr>
+              <w:pStyle w:val="p1"/>
+            </w:pPr>
+            <w:r>
+              <w:rPr>
+                <w:rStyle w:val="s1"/>
+              </w:rPr>
+              <w:t>Fly(P1, ATL, SFO)</w:t>
+            </w:r>
+          </w:p>
+          <w:p>
+            <w:pPr>
+              <w:pStyle w:val="p1"/>
+            </w:pPr>
+            <w:r>
+              <w:rPr>
+                <w:rStyle w:val="s1"/>
+              </w:rPr>
+              <w:t>Load(C3, P1, SFO)</w:t>
+            </w:r>
+          </w:p>
+          <w:p>
+            <w:pPr>
+              <w:pStyle w:val="p1"/>
+            </w:pPr>
+            <w:r>
+              <w:rPr>
+                <w:rStyle w:val="s1"/>
+              </w:rPr>
+              <w:t>Fly(P2, ORD, ATL)</w:t>
+            </w:r>
+          </w:p>
+          <w:p>
+            <w:pPr>
+              <w:pStyle w:val="p1"/>
+            </w:pPr>
+            <w:r>
+              <w:rPr>
+                <w:rStyle w:val="s1"/>
+              </w:rPr>
+              <w:t>Fly(P1, SFO, ORD)</w:t>
+            </w:r>
+          </w:p>
+          <w:p>
+            <w:pPr>
+              <w:pStyle w:val="p1"/>
+            </w:pPr>
+            <w:r>
+              <w:rPr>
+                <w:rStyle w:val="s1"/>
+              </w:rPr>
+              <w:t>Fly(P2, ATL, SFO)</w:t>
+            </w:r>
+          </w:p>
+          <w:p>
+            <w:pPr>
+              <w:pStyle w:val="p1"/>
+            </w:pPr>
+            <w:r>
+              <w:rPr>
+                <w:rStyle w:val="s1"/>
+              </w:rPr>
+              <w:t>Fly(P1, ORD, ATL)</w:t>
+            </w:r>
+          </w:p>
+          <w:p>
+            <w:pPr>
+              <w:pStyle w:val="p1"/>
+            </w:pPr>
+            <w:r>
+              <w:rPr>
+                <w:rStyle w:val="s1"/>
+              </w:rPr>
+              <w:t>Fly(P2, SFO, JFK)</w:t>
+            </w:r>
+          </w:p>
+          <w:p>
+            <w:pPr>
+              <w:pStyle w:val="p1"/>
+            </w:pPr>
+            <w:r>
+              <w:rPr>
+                <w:rStyle w:val="s1"/>
+              </w:rPr>
+              <w:t>Unload(C4, P2, JFK)</w:t>
+            </w:r>
+          </w:p>
+          <w:p>
+            <w:pPr>
+              <w:pStyle w:val="p1"/>
+            </w:pPr>
+            <w:r>
+              <w:rPr>
+                <w:rStyle w:val="s1"/>
+              </w:rPr>
+              <w:t>Fly(P1, ATL, ORD)</w:t>
+            </w:r>
+          </w:p>
+          <w:p>
+            <w:pPr>
+              <w:pStyle w:val="p1"/>
+            </w:pPr>
+            <w:r>
+              <w:rPr>
+                <w:rStyle w:val="s1"/>
+              </w:rPr>
+              <w:t>Fly(P2, JFK, ORD)</w:t>
+            </w:r>
+          </w:p>
+          <w:p>
+            <w:pPr>
+              <w:pStyle w:val="p1"/>
+            </w:pPr>
+            <w:r>
+              <w:rPr>
+                <w:rStyle w:val="s1"/>
+              </w:rPr>
+              <w:t>Fly(P1, ORD, SFO)</w:t>
+            </w:r>
+          </w:p>
+          <w:p>
+            <w:pPr>
+              <w:pStyle w:val="p1"/>
+            </w:pPr>
+            <w:r>
+              <w:rPr>
+                <w:rStyle w:val="s1"/>
+              </w:rPr>
+              <w:t>Fly(P2, ORD, ATL)</w:t>
+            </w:r>
+          </w:p>
+          <w:p>
+            <w:pPr>
+              <w:pStyle w:val="p1"/>
+            </w:pPr>
+            <w:r>
+              <w:rPr>
+                <w:rStyle w:val="s1"/>
+              </w:rPr>
+              <w:t>Fly(P1, SFO, JFK)</w:t>
+            </w:r>
+          </w:p>
+          <w:p>
+            <w:pPr>
+              <w:pStyle w:val="p1"/>
+            </w:pPr>
+            <w:r>
+              <w:rPr>
+                <w:rStyle w:val="s1"/>
+              </w:rPr>
+              <w:t>Fly(P2, ATL, SFO)</w:t>
+            </w:r>
+          </w:p>
+          <w:p>
+            <w:pPr>
+              <w:pStyle w:val="p1"/>
+            </w:pPr>
+            <w:r>
+              <w:rPr>
+                <w:rStyle w:val="s1"/>
+              </w:rPr>
+              <w:t>Load(C4, P1, JFK)</w:t>
+            </w:r>
+          </w:p>
+          <w:p>
+            <w:pPr>
+              <w:pStyle w:val="p1"/>
+            </w:pPr>
+            <w:r>
+              <w:rPr>
+                <w:rStyle w:val="s1"/>
+              </w:rPr>
+              <w:t>Fly(P2, SFO, ORD)</w:t>
+            </w:r>
+          </w:p>
+          <w:p>
+            <w:pPr>
+              <w:pStyle w:val="p1"/>
+            </w:pPr>
+            <w:r>
+              <w:rPr>
+                <w:rStyle w:val="s1"/>
+              </w:rPr>
+              <w:t>Fly(P1, JFK, ATL)</w:t>
+            </w:r>
+          </w:p>
+          <w:p>
+            <w:pPr>
+              <w:pStyle w:val="p1"/>
+            </w:pPr>
+            <w:r>
+              <w:rPr>
+                <w:rStyle w:val="s1"/>
+              </w:rPr>
+              <w:lastRenderedPageBreak/>
+              <w:t>Fly(P2, ORD, ATL)</w:t>
+            </w:r>
+          </w:p>
+          <w:p>
+            <w:pPr>
+              <w:pStyle w:val="p1"/>
+            </w:pPr>
+            <w:r>
+              <w:rPr>
+                <w:rStyle w:val="s1"/>
+              </w:rPr>
+              <w:t>Fly(P1, ATL, ORD)</w:t>
+            </w:r>
+          </w:p>
+          <w:p>
+            <w:pPr>
+              <w:pStyle w:val="p1"/>
+            </w:pPr>
+            <w:r>
+              <w:rPr>
+                <w:rStyle w:val="s1"/>
+              </w:rPr>
+              <w:t>Unload(C3, P1, ORD)</w:t>
+            </w:r>
+          </w:p>
+          <w:p>
+            <w:pPr>
+              <w:pStyle w:val="p1"/>
+            </w:pPr>
+            <w:r>
+              <w:rPr>
+                <w:rStyle w:val="s1"/>
+              </w:rPr>
+              <w:t>Fly(P1, ORD, ATL)</w:t>
+            </w:r>
+          </w:p>
+          <w:p>
+            <w:pPr>
+              <w:pStyle w:val="p1"/>
+            </w:pPr>
+            <w:r>
+              <w:rPr>
+                <w:rStyle w:val="s1"/>
+              </w:rPr>
+              <w:t>Fly(P2, ATL, ORD)</w:t>
+            </w:r>
+          </w:p>
+          <w:p>
+            <w:pPr>
+              <w:pStyle w:val="p1"/>
+            </w:pPr>
+            <w:r>
+              <w:rPr>
+                <w:rStyle w:val="s1"/>
+              </w:rPr>
+              <w:t>Fly(P1, ATL, SFO)</w:t>
+            </w:r>
+          </w:p>
+          <w:p>
+            <w:pPr>
+              <w:pStyle w:val="p1"/>
+            </w:pPr>
+            <w:r>
+              <w:rPr>
+                <w:rStyle w:val="s1"/>
+              </w:rPr>
+              <w:t>Fly(P2, ORD, SFO)</w:t>
+            </w:r>
+          </w:p>
+          <w:p>
+            <w:pPr>
+              <w:pStyle w:val="p1"/>
+            </w:pPr>
+            <w:r>
+              <w:rPr>
+                <w:rStyle w:val="s1"/>
+              </w:rPr>
+              <w:t>Fly(P1, SFO, JFK)</w:t>
+            </w:r>
+          </w:p>
+          <w:p>
+            <w:pPr>
+              <w:pStyle w:val="p1"/>
+            </w:pPr>
+            <w:r>
+              <w:rPr>
+                <w:rStyle w:val="s1"/>
+              </w:rPr>
+              <w:t>Fly(P2, SFO, JFK)</w:t>
+            </w:r>
+          </w:p>
+          <w:p>
+            <w:pPr>
+              <w:pStyle w:val="p1"/>
+            </w:pPr>
+            <w:r>
+              <w:rPr>
+                <w:rStyle w:val="s1"/>
+              </w:rPr>
+              <w:t>Unload(C4, P1, JFK)</w:t>
+            </w:r>
+          </w:p>
+          <w:p>
+            <w:pPr>
+              <w:pStyle w:val="p1"/>
+            </w:pPr>
+            <w:r>
+              <w:rPr>
+                <w:rStyle w:val="s1"/>
+              </w:rPr>
+              <w:t>Fly(P2, JFK, ORD)</w:t>
+            </w:r>
+          </w:p>
+          <w:p>
+            <w:pPr>
+              <w:pStyle w:val="p1"/>
+            </w:pPr>
+            <w:r>
+              <w:rPr>
+                <w:rStyle w:val="s1"/>
+              </w:rPr>
+              <w:t>Fly(P1, JFK, ATL)</w:t>
+            </w:r>
+          </w:p>
+          <w:p>
+            <w:pPr>
+              <w:pStyle w:val="p1"/>
+            </w:pPr>
+            <w:r>
+              <w:rPr>
+                <w:rStyle w:val="s1"/>
+              </w:rPr>
+              <w:t>Fly(P2, ORD, ATL)</w:t>
+            </w:r>
+          </w:p>
+          <w:p>
+            <w:pPr>
+              <w:pStyle w:val="p1"/>
+            </w:pPr>
+            <w:r>
+              <w:rPr>
+                <w:rStyle w:val="s1"/>
+              </w:rPr>
+              <w:t>Fly(P1, ATL, ORD)</w:t>
+            </w:r>
+          </w:p>
+          <w:p>
+            <w:pPr>
+              <w:pStyle w:val="p1"/>
+            </w:pPr>
+            <w:r>
+              <w:rPr>
+                <w:rStyle w:val="s1"/>
+              </w:rPr>
+              <w:t>Fly(P2, ATL, SFO)</w:t>
+            </w:r>
+          </w:p>
+          <w:p>
+            <w:pPr>
+              <w:pStyle w:val="p1"/>
+            </w:pPr>
+            <w:r>
+              <w:rPr>
+                <w:rStyle w:val="s1"/>
+              </w:rPr>
+              <w:t>Fly(P1, ORD, SFO)</w:t>
+            </w:r>
+          </w:p>
+          <w:p>
+            <w:pPr>
+              <w:pStyle w:val="p1"/>
+            </w:pPr>
+            <w:r>
+              <w:rPr>
+                <w:rStyle w:val="s1"/>
+              </w:rPr>
+              <w:t>Load(C2, P2, SFO)</w:t>
+            </w:r>
+          </w:p>
+          <w:p>
+            <w:pPr>
+              <w:pStyle w:val="p1"/>
+            </w:pPr>
+            <w:r>
+              <w:rPr>
+                <w:rStyle w:val="s1"/>
+              </w:rPr>
+              <w:t>Fly(P2, SFO, ORD)</w:t>
+            </w:r>
+          </w:p>
+          <w:p>
+            <w:pPr>
+              <w:pStyle w:val="p1"/>
+            </w:pPr>
+            <w:r>
+              <w:rPr>
+                <w:rStyle w:val="s1"/>
+              </w:rPr>
+              <w:t>Fly(P1, SFO, ORD)</w:t>
+            </w:r>
+          </w:p>
+          <w:p>
+            <w:pPr>
+              <w:pStyle w:val="p1"/>
+            </w:pPr>
+            <w:r>
+              <w:rPr>
+                <w:rStyle w:val="s1"/>
+              </w:rPr>
+              <w:t>Fly(P2, ORD, ATL)</w:t>
+            </w:r>
+          </w:p>
+          <w:p>
+            <w:pPr>
+              <w:pStyle w:val="p1"/>
+            </w:pPr>
+            <w:r>
+              <w:rPr>
+                <w:rStyle w:val="s1"/>
+              </w:rPr>
+              <w:t>Fly(P1, ORD, ATL)</w:t>
+            </w:r>
+          </w:p>
+          <w:p>
+            <w:pPr>
+              <w:pStyle w:val="p1"/>
+            </w:pPr>
+            <w:r>
+              <w:rPr>
+                <w:rStyle w:val="s1"/>
+              </w:rPr>
+              <w:t>Fly(P2, ATL, JFK)</w:t>
+            </w:r>
+          </w:p>
+          <w:p>
+            <w:pPr>
+              <w:pStyle w:val="p1"/>
+            </w:pPr>
+            <w:r>
+              <w:rPr>
+                <w:rStyle w:val="s1"/>
+              </w:rPr>
+              <w:t>Fly(P1, ATL, JFK)</w:t>
+            </w:r>
+          </w:p>
+          <w:p>
+            <w:pPr>
+              <w:pStyle w:val="p1"/>
+            </w:pPr>
+            <w:r>
+              <w:rPr>
+                <w:rStyle w:val="s1"/>
+              </w:rPr>
+              <w:t>Unload(C2, P2, JFK)</w:t>
+            </w:r>
+          </w:p>
+          <w:p>
+            <w:pPr>
+              <w:pStyle w:val="p1"/>
+            </w:pPr>
+            <w:r>
+              <w:rPr>
+                <w:rStyle w:val="s1"/>
+              </w:rPr>
+              <w:t>Fly(P2, JFK, ORD)</w:t>
+            </w:r>
+          </w:p>
+          <w:p>
+            <w:pPr>
+              <w:pStyle w:val="p1"/>
+            </w:pPr>
+            <w:r>
+              <w:rPr>
+                <w:rStyle w:val="s1"/>
+              </w:rPr>
+              <w:t>Fly(P1, JFK, ORD)</w:t>
+            </w:r>
+          </w:p>
+          <w:p>
+            <w:pPr>
+              <w:pStyle w:val="p1"/>
+            </w:pPr>
+            <w:r>
+              <w:rPr>
+                <w:rStyle w:val="s1"/>
+              </w:rPr>
+              <w:t>Fly(P2, ORD, ATL)</w:t>
+            </w:r>
+          </w:p>
+          <w:p>
+            <w:pPr>
+              <w:pStyle w:val="p1"/>
+            </w:pPr>
+            <w:r>
+              <w:rPr>
+                <w:rStyle w:val="s1"/>
+              </w:rPr>
+              <w:t>Fly(P1, ORD, ATL)</w:t>
+            </w:r>
+          </w:p>
+          <w:p>
+            <w:pPr>
+              <w:pStyle w:val="p1"/>
+            </w:pPr>
+            <w:r>
+              <w:rPr>
+                <w:rStyle w:val="s1"/>
+              </w:rPr>
+              <w:t>Fly(P2, ATL, SFO)</w:t>
+            </w:r>
+          </w:p>
+          <w:p>
+            <w:pPr>
+              <w:pStyle w:val="p1"/>
+            </w:pPr>
+            <w:r>
+              <w:rPr>
+                <w:rStyle w:val="s1"/>
+              </w:rPr>
+              <w:t>Fly(P1, ATL, SFO)</w:t>
+            </w:r>
+          </w:p>
+          <w:p>
+            <w:pPr>
+              <w:pStyle w:val="p1"/>
+            </w:pPr>
+            <w:r>
+              <w:rPr>
+                <w:rStyle w:val="s1"/>
+              </w:rPr>
+              <w:t>Load(C1, P2, SFO)</w:t>
+            </w:r>
+          </w:p>
+          <w:p>
+            <w:pPr>
+              <w:pStyle w:val="p1"/>
+            </w:pPr>
+            <w:r>
+              <w:rPr>
+                <w:rStyle w:val="s1"/>
+              </w:rPr>
+              <w:t>Fly(P2, SFO, ORD)</w:t>
+            </w:r>
+          </w:p>
+          <w:p>
+            <w:pPr>
+              <w:pStyle w:val="p1"/>
+            </w:pPr>
+            <w:r>
+              <w:rPr>
+                <w:rStyle w:val="s1"/>
+              </w:rPr>
+              <w:t>Fly(P1, SFO, ORD)</w:t>
+            </w:r>
+          </w:p>
+          <w:p>
+            <w:pPr>
+              <w:pStyle w:val="p1"/>
+            </w:pPr>
+            <w:r>
+              <w:rPr>
+                <w:rStyle w:val="s1"/>
+              </w:rPr>
+              <w:t>Fly(P2, ORD, ATL)</w:t>
+            </w:r>
+          </w:p>
+          <w:p>
+            <w:pPr>
+              <w:pStyle w:val="p1"/>
+            </w:pPr>
+            <w:r>
+              <w:rPr>
+                <w:rStyle w:val="s1"/>
+              </w:rPr>
+              <w:t>Fly(P1, ORD, ATL)</w:t>
+            </w:r>
+          </w:p>
+          <w:p>
+            <w:pPr>
+              <w:pStyle w:val="p1"/>
+            </w:pPr>
+            <w:r>
+              <w:rPr>
+                <w:rStyle w:val="s1"/>
+              </w:rPr>
+              <w:t>Fly(P2, ATL, JFK)</w:t>
+            </w:r>
+          </w:p>
+          <w:p>
+            <w:pPr>
+              <w:pStyle w:val="p1"/>
+            </w:pPr>
+            <w:r>
+              <w:rPr>
+                <w:rStyle w:val="s1"/>
+              </w:rPr>
+              <w:t>Fly(P1, ATL, JFK)</w:t>
+            </w:r>
+          </w:p>
+          <w:p>
+            <w:pPr>
+              <w:pStyle w:val="p1"/>
+            </w:pPr>
+            <w:r>
+              <w:rPr>
+                <w:rStyle w:val="s1"/>
+              </w:rPr>
+              <w:t>Unload(C1, P2, JFK)</w:t>
+            </w:r>
+          </w:p>
+          <w:p>
+            <w:pPr>
+              <w:pStyle w:val="p1"/>
+            </w:pPr>
+            <w:r>
+              <w:rPr>
+                <w:rStyle w:val="s1"/>
+              </w:rPr>
+              <w:t>Fly(P2, JFK, ORD)</w:t>
+            </w:r>
+          </w:p>
+          <w:p>
+            <w:pPr>
+              <w:pStyle w:val="p1"/>
+            </w:pPr>
+            <w:r>
+              <w:rPr>
+                <w:rStyle w:val="s1"/>
+              </w:rPr>
+              <w:t>Fly(P1, JFK, ORD)</w:t>
+            </w:r>
+          </w:p>
+          <w:p>
+            <w:pPr>
+              <w:pStyle w:val="p1"/>
+            </w:pPr>
+            <w:r>
+              <w:rPr>
+                <w:rStyle w:val="s1"/>
+              </w:rPr>
+              <w:t>Fly(P2, ORD, ATL)</w:t>
+            </w:r>
+          </w:p>
+          <w:p>
+            <w:pPr>
+              <w:pStyle w:val="p1"/>
+            </w:pPr>
+            <w:r>
+              <w:rPr>
+                <w:rStyle w:val="s1"/>
+              </w:rPr>
+              <w:t>Load(C3, P1, ORD)</w:t>
+            </w:r>
+          </w:p>
+          <w:p>
+            <w:pPr>
+              <w:pStyle w:val="p1"/>
+            </w:pPr>
+            <w:r>
+              <w:rPr>
+                <w:rStyle w:val="s1"/>
+              </w:rPr>
+              <w:t>Fly(P1, ORD, ATL)</w:t>
+            </w:r>
+          </w:p>
+          <w:p>
+            <w:pPr>
+              <w:pStyle w:val="p1"/>
+            </w:pPr>
+            <w:r>
+              <w:rPr>
+                <w:rStyle w:val="s1"/>
+              </w:rPr>
+              <w:t>Fly(P2, ATL, ORD)</w:t>
+            </w:r>
+          </w:p>
+          <w:p>
+            <w:pPr>
+              <w:pStyle w:val="p1"/>
+            </w:pPr>
+            <w:r>
+              <w:rPr>
+                <w:rStyle w:val="s1"/>
+              </w:rPr>
+              <w:t>Fly(P1, ATL, SFO)</w:t>
+            </w:r>
+          </w:p>
+          <w:p>
+            <w:pPr>
+              <w:pStyle w:val="p1"/>
+            </w:pPr>
+            <w:r>
+              <w:rPr>
+                <w:rStyle w:val="s1"/>
+              </w:rPr>
+              <w:t>Fly(P2, ORD, SFO)</w:t>
+            </w:r>
+          </w:p>
+          <w:p>
+            <w:pPr>
+              <w:pStyle w:val="p1"/>
+            </w:pPr>
+            <w:r>
+              <w:rPr>
+                <w:rStyle w:val="s1"/>
+              </w:rPr>
+              <w:t>Fly(P1, SFO, JFK)</w:t>
+            </w:r>
+          </w:p>
+          <w:p>
+            <w:pPr>
+              <w:pStyle w:val="p1"/>
+            </w:pPr>
+            <w:r>
+              <w:rPr>
+                <w:rStyle w:val="s1"/>
+              </w:rPr>
+              <w:t>Load(C4, P1, JFK)</w:t>
+            </w:r>
+          </w:p>
+          <w:p>
+            <w:pPr>
+              <w:pStyle w:val="p1"/>
+            </w:pPr>
+            <w:r>
+              <w:rPr>
+                <w:rStyle w:val="s1"/>
+              </w:rPr>
+              <w:t>Fly(P2, SFO, JFK)</w:t>
+            </w:r>
+          </w:p>
+          <w:p>
+            <w:pPr>
+              <w:pStyle w:val="p1"/>
+            </w:pPr>
+            <w:r>
+              <w:rPr>
+                <w:rStyle w:val="s1"/>
+              </w:rPr>
+              <w:t>Fly(P1, JFK, ORD)</w:t>
+            </w:r>
+          </w:p>
+          <w:p>
+            <w:pPr>
+              <w:pStyle w:val="p1"/>
+            </w:pPr>
+            <w:r>
+              <w:rPr>
+                <w:rStyle w:val="s1"/>
+              </w:rPr>
+              <w:t>Fly(P2, JFK, ORD)</w:t>
+            </w:r>
+          </w:p>
+          <w:p>
+            <w:pPr>
+              <w:pStyle w:val="p1"/>
+            </w:pPr>
+            <w:r>
+              <w:rPr>
+                <w:rStyle w:val="s1"/>
+              </w:rPr>
+              <w:t>Fly(P1, ORD, ATL)</w:t>
+            </w:r>
+          </w:p>
+          <w:p>
+            <w:pPr>
+              <w:pStyle w:val="p1"/>
+            </w:pPr>
+            <w:r>
+              <w:rPr>
+                <w:rStyle w:val="s1"/>
+              </w:rPr>
+              <w:t>Fly(P2, ORD, ATL)</w:t>
+            </w:r>
+          </w:p>
+          <w:p>
+            <w:pPr>
+              <w:pStyle w:val="p1"/>
+            </w:pPr>
+            <w:r>
+              <w:rPr>
+                <w:rStyle w:val="s1"/>
+              </w:rPr>
+              <w:t>Fly(P1, ATL, SFO)</w:t>
+            </w:r>
+          </w:p>
+          <w:p>
+            <w:pPr>
+              <w:pStyle w:val="p1"/>
+            </w:pPr>
+            <w:r>
+              <w:rPr>
+                <w:rStyle w:val="s1"/>
+              </w:rPr>
+              <w:t>Unload(C4, P1, SFO)</w:t>
+            </w:r>
+          </w:p>
+          <w:p>
+            <w:pPr>
+              <w:pStyle w:val="p1"/>
+            </w:pPr>
+            <w:r>
+              <w:rPr>
+                <w:rStyle w:val="s1"/>
+              </w:rPr>
+              <w:t>Fly(P2, ATL, ORD)</w:t>
+            </w:r>
+          </w:p>
+          <w:p>
+            <w:pPr>
+              <w:pStyle w:val="p1"/>
+            </w:pPr>
+            <w:r>
+              <w:rPr>
+                <w:rStyle w:val="s1"/>
+              </w:rPr>
+              <w:t>Fly(P1, SFO, ORD)</w:t>
+            </w:r>
+          </w:p>
+          <w:p>
+            <w:pPr>
+              <w:pStyle w:val="p1"/>
+            </w:pPr>
+            <w:r>
+              <w:rPr>
+                <w:rStyle w:val="s1"/>
+              </w:rPr>
+              <w:t>Fly(P2, ORD, SFO)</w:t>
+            </w:r>
+          </w:p>
+          <w:p>
+            <w:pPr>
+              <w:pStyle w:val="p1"/>
+            </w:pPr>
+            <w:r>
+              <w:rPr>
+                <w:rStyle w:val="s1"/>
+              </w:rPr>
+              <w:t>Fly(P1, ORD, ATL)</w:t>
+            </w:r>
+          </w:p>
+          <w:p>
+            <w:pPr>
+              <w:pStyle w:val="p1"/>
+            </w:pPr>
+            <w:r>
+              <w:rPr>
+                <w:rStyle w:val="s1"/>
+              </w:rPr>
+              <w:t>Fly(P2, SFO, JFK)</w:t>
+            </w:r>
+          </w:p>
+          <w:p>
+            <w:pPr>
+              <w:pStyle w:val="p1"/>
+            </w:pPr>
+            <w:r>
+              <w:rPr>
+                <w:rStyle w:val="s1"/>
+              </w:rPr>
+              <w:t>Fly(P1, ATL, JFK)</w:t>
+            </w:r>
+          </w:p>
+          <w:p>
+            <w:pPr>
+              <w:pStyle w:val="p1"/>
+            </w:pPr>
+            <w:r>
+              <w:rPr>
+                <w:rStyle w:val="s1"/>
+              </w:rPr>
+              <w:t>Load(C2, P2, JFK)</w:t>
+            </w:r>
+          </w:p>
+          <w:p>
+            <w:pPr>
+              <w:pStyle w:val="p1"/>
+            </w:pPr>
+            <w:r>
+              <w:rPr>
+                <w:rStyle w:val="s1"/>
+              </w:rPr>
+              <w:t>Fly(P2, JFK, ORD)</w:t>
+            </w:r>
+          </w:p>
+          <w:p>
+            <w:pPr>
+              <w:pStyle w:val="p1"/>
+            </w:pPr>
+            <w:r>
+              <w:rPr>
+                <w:rStyle w:val="s1"/>
+              </w:rPr>
+              <w:t>Fly(P1, JFK, ORD)</w:t>
+            </w:r>
+          </w:p>
+          <w:p>
+            <w:pPr>
+              <w:pStyle w:val="p1"/>
+            </w:pPr>
+            <w:r>
+              <w:rPr>
+                <w:rStyle w:val="s1"/>
+              </w:rPr>
+              <w:t>Fly(P2, ORD, ATL)</w:t>
+            </w:r>
+          </w:p>
+          <w:p>
+            <w:pPr>
+              <w:pStyle w:val="p1"/>
+            </w:pPr>
+            <w:r>
+              <w:rPr>
+                <w:rStyle w:val="s1"/>
+              </w:rPr>
+              <w:lastRenderedPageBreak/>
+              <w:t>Fly(P1, ORD, ATL)</w:t>
+            </w:r>
+          </w:p>
+          <w:p>
+            <w:pPr>
+              <w:pStyle w:val="p1"/>
+            </w:pPr>
+            <w:r>
+              <w:rPr>
+                <w:rStyle w:val="s1"/>
+              </w:rPr>
+              <w:t>Fly(P2, ATL, SFO)</w:t>
+            </w:r>
+          </w:p>
+          <w:p>
+            <w:pPr>
+              <w:pStyle w:val="p1"/>
+            </w:pPr>
+            <w:r>
+              <w:rPr>
+                <w:rStyle w:val="s1"/>
+              </w:rPr>
+              <w:t>Fly(P1, ATL, SFO)</w:t>
+            </w:r>
+          </w:p>
+          <w:p>
+            <w:pPr>
+              <w:pStyle w:val="p1"/>
+            </w:pPr>
+            <w:r>
+              <w:rPr>
+                <w:rStyle w:val="s1"/>
+              </w:rPr>
+              <w:t>Unload(C2, P2, SFO)</w:t>
+            </w:r>
+          </w:p>
+          <w:p>
+            <w:pPr>
+              <w:pStyle w:val="p1"/>
+            </w:pPr>
+            <w:r>
+              <w:rPr>
+                <w:rStyle w:val="s1"/>
+              </w:rPr>
+              <w:t>Fly(P2, SFO, ORD)</w:t>
+            </w:r>
+          </w:p>
+          <w:p>
+            <w:pPr>
+              <w:pStyle w:val="p1"/>
+            </w:pPr>
+            <w:r>
+              <w:rPr>
+                <w:rStyle w:val="s1"/>
+              </w:rPr>
+              <w:t>Fly(P1, SFO, ORD)</w:t>
+            </w:r>
+          </w:p>
+          <w:p>
+            <w:pPr>
+              <w:pStyle w:val="p1"/>
+            </w:pPr>
+            <w:r>
+              <w:rPr>
+                <w:rStyle w:val="s1"/>
+              </w:rPr>
+              <w:t>Fly(P2, ORD, ATL)</w:t>
+            </w:r>
+          </w:p>
+          <w:p>
+            <w:pPr>
+              <w:pStyle w:val="p1"/>
+            </w:pPr>
+            <w:r>
+              <w:rPr>
+                <w:rStyle w:val="s1"/>
+              </w:rPr>
+              <w:t>Fly(P1, ORD, ATL)</w:t>
+            </w:r>
+          </w:p>
+          <w:p>
+            <w:pPr>
+              <w:pStyle w:val="p1"/>
+            </w:pPr>
+            <w:r>
+              <w:rPr>
+                <w:rStyle w:val="s1"/>
+              </w:rPr>
+              <w:t>Fly(P2, ATL, JFK)</w:t>
+            </w:r>
+          </w:p>
+          <w:p>
+            <w:pPr>
+              <w:pStyle w:val="p1"/>
+            </w:pPr>
+            <w:r>
+              <w:rPr>
+                <w:rStyle w:val="s1"/>
+              </w:rPr>
+              <w:t>Fly(P1, ATL, JFK)</w:t>
+            </w:r>
+          </w:p>
+          <w:p>
+            <w:pPr>
+              <w:pStyle w:val="p1"/>
+            </w:pPr>
+            <w:r>
+              <w:rPr>
+                <w:rStyle w:val="s1"/>
+              </w:rPr>
+              <w:t>Unload(C3, P1, JFK)</w:t>
+            </w:r>
+          </w:p>
+        </w:tc>
+      </w:tr>
+    </w:tbl>
     <w:p/>
     <w:p>
       <w:pPr>
@@ -2397,21 +7111,34 @@
         <w:t xml:space="preserve"> gave the most optimal solution, with fewest expansions and taking least time, followed by breadth first search. </w:t>
       </w:r>
       <w:r>
-        <w:t xml:space="preserve">As complexity increased in problem 2 </w:t>
+        <w:t>As co</w:t>
       </w:r>
       <w:r>
-        <w:t xml:space="preserve">and 3 </w:t>
+        <w:t>mplexity increased in problem 2</w:t>
       </w:r>
       <w:r>
-        <w:t xml:space="preserve">greedy best first graph search with h_1 still gave the best result but now A*Search with </w:t>
+        <w:t xml:space="preserve"> </w:t>
       </w:r>
-      <w:proofErr w:type="spellStart"/>
       <w:r>
-        <w:t>h_ignore_preconditions</w:t>
+        <w:t xml:space="preserve">greedy best first graph search with h_1 still gave the best result but now A*Search with h_ignore_preconditions gave much better solution than breadth first search. </w:t>
       </w:r>
-      <w:proofErr w:type="spellEnd"/>
       <w:r>
-        <w:t xml:space="preserve"> gave much better solution than breadth first search. </w:t>
+        <w:t>In Problem 3 Depth First Graph search gave the fastest solution followed by Greedy best first Graph search with h_1</w:t>
+      </w:r>
+      <w:r>
+        <w:t>.</w:t>
+      </w:r>
+    </w:p>
+    <w:p/>
+    <w:p>
+      <w:r>
+        <w:t>Depth first search can find solution quickly, but it lacks optimality, because it does not consider all nodes. In problem 3 we saw depth first search find solution fastest, because luckily fastest path was explored first.</w:t>
+      </w:r>
+      <w:r>
+        <w:t xml:space="preserve"> Breadth first search generally is very close to optimal solution, because it considers all nodes to find the shortest path. Greedy best first search with h_1 is able to optimize breadth first search even further by using heuristic. When it comes to heuristic based search it should be noted that A* Search with h_ignore_precondition performs better in more complex scenarios, but A* Search with h_1 and A* Search with h_pg_levelsum don’t, because they suffer from </w:t>
+      </w:r>
+      <w:r>
+        <w:t>increasingly complex heuristic.</w:t>
       </w:r>
       <w:bookmarkStart w:id="0" w:name="_GoBack"/>
       <w:bookmarkEnd w:id="0"/>
@@ -2944,6 +7671,25 @@
       <w:szCs w:val="32"/>
     </w:rPr>
   </w:style>
+  <w:style w:type="paragraph" w:customStyle="1" w:styleId="p1">
+    <w:name w:val="p1"/>
+    <w:basedOn w:val="Normal"/>
+    <w:rsid w:val="006615B9"/>
+    <w:pPr>
+      <w:shd w:val="clear" w:color="auto" w:fill="FFFFFF"/>
+    </w:pPr>
+    <w:rPr>
+      <w:rFonts w:ascii="Menlo" w:hAnsi="Menlo" w:cs="Menlo"/>
+      <w:color w:val="000000"/>
+      <w:sz w:val="17"/>
+      <w:szCs w:val="17"/>
+    </w:rPr>
+  </w:style>
+  <w:style w:type="character" w:customStyle="1" w:styleId="s1">
+    <w:name w:val="s1"/>
+    <w:basedOn w:val="DefaultParagraphFont"/>
+    <w:rsid w:val="006615B9"/>
+  </w:style>
 </w:styles>
 </file>
 
@@ -3213,7 +7959,7 @@
 </file>
 
 <file path=customXml/itemProps1.xml><?xml version="1.0" encoding="utf-8"?>
-<ds:datastoreItem xmlns:ds="http://schemas.openxmlformats.org/officeDocument/2006/customXml" ds:itemID="{A6C51046-E7C1-0F48-AF6A-F5F5641F39E5}">
+<ds:datastoreItem xmlns:ds="http://schemas.openxmlformats.org/officeDocument/2006/customXml" ds:itemID="{CF5E45FC-3062-4F43-A64D-0A42FE9F3E6D}">
   <ds:schemaRefs>
     <ds:schemaRef ds:uri="http://schemas.openxmlformats.org/officeDocument/2006/bibliography"/>
   </ds:schemaRefs>
